--- a/src/ru/mirea/Otchet13,14.docx
+++ b/src/ru/mirea/Otchet13,14.docx
@@ -250,7 +250,7 @@
                     </wp:inline>
                   </w:drawing>
                 </mc:Choice>
-                <mc:Fallback xmlns:w16sdtdh="http://schemas.microsoft.com/office/word/2020/wordml/sdtdatahash" xmlns:w16="http://schemas.microsoft.com/office/word/2018/wordml" xmlns:w16cid="http://schemas.microsoft.com/office/word/2016/wordml/cid" xmlns:w16cex="http://schemas.microsoft.com/office/word/2018/wordml/cex" xmlns:am3d="http://schemas.microsoft.com/office/drawing/2017/model3d" xmlns:aink="http://schemas.microsoft.com/office/drawing/2016/ink" xmlns:cx8="http://schemas.microsoft.com/office/drawing/2016/5/14/chartex" xmlns:cx7="http://schemas.microsoft.com/office/drawing/2016/5/13/chartex" xmlns:cx6="http://schemas.microsoft.com/office/drawing/2016/5/12/chartex" xmlns:cx5="http://schemas.microsoft.com/office/drawing/2016/5/11/chartex" xmlns:cx4="http://schemas.microsoft.com/office/drawing/2016/5/10/chartex" xmlns:cx3="http://schemas.microsoft.com/office/drawing/2016/5/9/chartex" xmlns:cx2="http://schemas.microsoft.com/office/drawing/2015/10/21/chartex" xmlns:cx1="http://schemas.microsoft.com/office/drawing/2015/9/8/chartex">
+                <mc:Fallback xmlns:cx1="http://schemas.microsoft.com/office/drawing/2015/9/8/chartex" xmlns:cx2="http://schemas.microsoft.com/office/drawing/2015/10/21/chartex" xmlns:cx3="http://schemas.microsoft.com/office/drawing/2016/5/9/chartex" xmlns:cx4="http://schemas.microsoft.com/office/drawing/2016/5/10/chartex" xmlns:cx5="http://schemas.microsoft.com/office/drawing/2016/5/11/chartex" xmlns:cx6="http://schemas.microsoft.com/office/drawing/2016/5/12/chartex" xmlns:cx7="http://schemas.microsoft.com/office/drawing/2016/5/13/chartex" xmlns:cx8="http://schemas.microsoft.com/office/drawing/2016/5/14/chartex" xmlns:aink="http://schemas.microsoft.com/office/drawing/2016/ink" xmlns:am3d="http://schemas.microsoft.com/office/drawing/2017/model3d" xmlns:w16cex="http://schemas.microsoft.com/office/word/2018/wordml/cex" xmlns:w16cid="http://schemas.microsoft.com/office/word/2016/wordml/cid" xmlns:w16="http://schemas.microsoft.com/office/word/2018/wordml" xmlns:w16sdtdh="http://schemas.microsoft.com/office/word/2020/wordml/sdtdatahash">
                   <w:pict>
                     <v:line w14:anchorId="4AA44376" id="Прямая соединительная линия 2" o:spid="_x0000_s1026" style="flip:y;visibility:visible;mso-wrap-style:square;mso-left-percent:-10001;mso-top-percent:-10001;mso-position-horizontal:absolute;mso-position-horizontal-relative:char;mso-position-vertical:absolute;mso-position-vertical-relative:line;mso-left-percent:-10001;mso-top-percent:-10001" from="0,0" to="441pt,.1pt" o:gfxdata="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" strokeweight="3pt">
                       <v:stroke linestyle="thinThin"/>
@@ -295,7 +295,21 @@
         <w:rPr>
           <w:b/>
         </w:rPr>
-        <w:t>Кафедра инструментального и прикладного программного обеспечения (ИиППО)</w:t>
+        <w:t>Кафедра инструментального и прикладного программного обеспечения (</w:t>
+      </w:r>
+      <w:proofErr w:type="spellStart"/>
+      <w:r>
+        <w:rPr>
+          <w:b/>
+        </w:rPr>
+        <w:t>ИиППО</w:t>
+      </w:r>
+      <w:proofErr w:type="spellEnd"/>
+      <w:r>
+        <w:rPr>
+          <w:b/>
+        </w:rPr>
+        <w:t>)</w:t>
       </w:r>
     </w:p>
     <w:p>
@@ -594,7 +608,20 @@
       </w:r>
       <w:r>
         <w:tab/>
-        <w:t>«___»_______2020г.</w:t>
+      </w:r>
+      <w:r>
+        <w:t>«__</w:t>
+      </w:r>
+      <w:proofErr w:type="gramStart"/>
+      <w:r>
+        <w:t>_»_</w:t>
+      </w:r>
+      <w:proofErr w:type="gramEnd"/>
+      <w:r>
+        <w:t>______2021</w:t>
+      </w:r>
+      <w:r>
+        <w:t>г.</w:t>
       </w:r>
       <w:r>
         <w:tab/>
@@ -624,7 +651,10 @@
         <w:jc w:val="both"/>
       </w:pPr>
       <w:r>
-        <w:t>«______________»</w:t>
+        <w:t>«___</w:t>
+      </w:r>
+      <w:r>
+        <w:t>___________»</w:t>
       </w:r>
       <w:r>
         <w:tab/>
@@ -637,7 +667,12 @@
       </w:r>
       <w:r>
         <w:tab/>
-        <w:t>«___»_______2020г.</w:t>
+        <w:t>«___»_______2021</w:t>
+      </w:r>
+      <w:bookmarkStart w:id="0" w:name="_GoBack"/>
+      <w:bookmarkEnd w:id="0"/>
+      <w:r>
+        <w:t>г.</w:t>
       </w:r>
       <w:r>
         <w:tab/>
@@ -736,7 +771,7 @@
           <w:b/>
           <w:bCs/>
         </w:rPr>
-        <w:t>20</w:t>
+        <w:t>21</w:t>
       </w:r>
       <w:r>
         <w:rPr>
@@ -828,7 +863,25 @@
           <w:sz w:val="28"/>
           <w:szCs w:val="28"/>
         </w:rPr>
-        <w:t>Доработать класс адреса, который из полученной строки формата "Страна[d] Регион[d] Город[d] Улица[d] Дом[d] Корпус[d] Квартира" ([d] – разделитель, например, «запятая») выбирает соответствующие части и записывает их в соответствующие поля класса Address. Учесть, что в начале и конце разобранной части адреса не должно быть пробелов. Все поля адреса строковые. Разработать проверочный класс не менее чем на четыре адресных строки. В программе предусмотреть две реализации этого метода:</w:t>
+        <w:t xml:space="preserve">Доработать класс адреса, который из полученной строки формата "Страна[d] Регион[d] Город[d] Улица[d] Дом[d] Корпус[d] Квартира" ([d] – разделитель, например, «запятая») выбирает соответствующие части и записывает их в соответствующие поля класса </w:t>
+      </w:r>
+      <w:proofErr w:type="spellStart"/>
+      <w:r>
+        <w:rPr>
+          <w:bCs/>
+          <w:sz w:val="28"/>
+          <w:szCs w:val="28"/>
+        </w:rPr>
+        <w:t>Address</w:t>
+      </w:r>
+      <w:proofErr w:type="spellEnd"/>
+      <w:r>
+        <w:rPr>
+          <w:bCs/>
+          <w:sz w:val="28"/>
+          <w:szCs w:val="28"/>
+        </w:rPr>
+        <w:t>. Учесть, что в начале и конце разобранной части адреса не должно быть пробелов. Все поля адреса строковые. Разработать проверочный класс не менее чем на четыре адресных строки. В программе предусмотреть две реализации этого метода:</w:t>
       </w:r>
     </w:p>
     <w:p>
@@ -846,7 +899,35 @@
           <w:sz w:val="28"/>
           <w:szCs w:val="28"/>
         </w:rPr>
-        <w:t xml:space="preserve">а) разделитель – только запятая (использовать метод split()); Внимание, при разработке нужно учесть, что </w:t>
+        <w:t xml:space="preserve">а) разделитель – только запятая (использовать метод </w:t>
+      </w:r>
+      <w:proofErr w:type="spellStart"/>
+      <w:proofErr w:type="gramStart"/>
+      <w:r>
+        <w:rPr>
+          <w:bCs/>
+          <w:sz w:val="28"/>
+          <w:szCs w:val="28"/>
+        </w:rPr>
+        <w:t>split</w:t>
+      </w:r>
+      <w:proofErr w:type="spellEnd"/>
+      <w:r>
+        <w:rPr>
+          <w:bCs/>
+          <w:sz w:val="28"/>
+          <w:szCs w:val="28"/>
+        </w:rPr>
+        <w:t>(</w:t>
+      </w:r>
+      <w:proofErr w:type="gramEnd"/>
+      <w:r>
+        <w:rPr>
+          <w:bCs/>
+          <w:sz w:val="28"/>
+          <w:szCs w:val="28"/>
+        </w:rPr>
+        <w:t xml:space="preserve">)); Внимание, при разработке нужно учесть, что </w:t>
       </w:r>
     </w:p>
     <w:p>
@@ -864,7 +945,43 @@
           <w:sz w:val="28"/>
           <w:szCs w:val="28"/>
         </w:rPr>
-        <w:t>б) разделитель – любой из символов ,.;- (класс StringTokenizer).</w:t>
+        <w:t xml:space="preserve">б) разделитель – любой из </w:t>
+      </w:r>
+      <w:proofErr w:type="gramStart"/>
+      <w:r>
+        <w:rPr>
+          <w:bCs/>
+          <w:sz w:val="28"/>
+          <w:szCs w:val="28"/>
+        </w:rPr>
+        <w:t>символов ,.;-</w:t>
+      </w:r>
+      <w:proofErr w:type="gramEnd"/>
+      <w:r>
+        <w:rPr>
+          <w:bCs/>
+          <w:sz w:val="28"/>
+          <w:szCs w:val="28"/>
+        </w:rPr>
+        <w:t xml:space="preserve"> (класс </w:t>
+      </w:r>
+      <w:proofErr w:type="spellStart"/>
+      <w:r>
+        <w:rPr>
+          <w:bCs/>
+          <w:sz w:val="28"/>
+          <w:szCs w:val="28"/>
+        </w:rPr>
+        <w:t>StringTokenizer</w:t>
+      </w:r>
+      <w:proofErr w:type="spellEnd"/>
+      <w:r>
+        <w:rPr>
+          <w:bCs/>
+          <w:sz w:val="28"/>
+          <w:szCs w:val="28"/>
+        </w:rPr>
+        <w:t>).</w:t>
       </w:r>
     </w:p>
     <w:p>
@@ -874,6 +991,7 @@
           <w:bCs/>
           <w:sz w:val="32"/>
           <w:szCs w:val="32"/>
+          <w:lang w:val="en-US"/>
         </w:rPr>
       </w:pPr>
       <w:r>
@@ -883,7 +1001,36 @@
           <w:sz w:val="32"/>
           <w:szCs w:val="32"/>
         </w:rPr>
-        <w:t>Код программы:</w:t>
+        <w:t>Код</w:t>
+      </w:r>
+      <w:r>
+        <w:rPr>
+          <w:b/>
+          <w:bCs/>
+          <w:sz w:val="32"/>
+          <w:szCs w:val="32"/>
+          <w:lang w:val="en-US"/>
+        </w:rPr>
+        <w:t xml:space="preserve"> </w:t>
+      </w:r>
+      <w:r>
+        <w:rPr>
+          <w:b/>
+          <w:bCs/>
+          <w:sz w:val="32"/>
+          <w:szCs w:val="32"/>
+        </w:rPr>
+        <w:t>программы</w:t>
+      </w:r>
+      <w:r>
+        <w:rPr>
+          <w:b/>
+          <w:bCs/>
+          <w:sz w:val="32"/>
+          <w:szCs w:val="32"/>
+          <w:lang w:val="en-US"/>
+        </w:rPr>
+        <w:t>:</w:t>
       </w:r>
     </w:p>
     <w:p>
@@ -965,6 +1112,7 @@
         </w:rPr>
         <w:t xml:space="preserve">import </w:t>
       </w:r>
+      <w:proofErr w:type="spellStart"/>
       <w:r>
         <w:rPr>
           <w:rFonts w:ascii="Courier New" w:hAnsi="Courier New" w:cs="Courier New"/>
@@ -975,6 +1123,7 @@
         </w:rPr>
         <w:t>java.util.StringTokenizer</w:t>
       </w:r>
+      <w:proofErr w:type="spellEnd"/>
       <w:r>
         <w:rPr>
           <w:rFonts w:ascii="Courier New" w:hAnsi="Courier New" w:cs="Courier New"/>
@@ -1226,27 +1375,73 @@
           <w:szCs w:val="20"/>
           <w:lang w:val="en-US"/>
         </w:rPr>
-        <w:t>(String stringToParse</w:t>
-      </w:r>
-      <w:r>
-        <w:rPr>
-          <w:rFonts w:ascii="Courier New" w:hAnsi="Courier New" w:cs="Courier New"/>
-          <w:color w:val="CC7832"/>
-          <w:sz w:val="20"/>
-          <w:szCs w:val="20"/>
-          <w:lang w:val="en-US"/>
-        </w:rPr>
-        <w:t xml:space="preserve">, boolean </w:t>
-      </w:r>
-      <w:r>
-        <w:rPr>
-          <w:rFonts w:ascii="Courier New" w:hAnsi="Courier New" w:cs="Courier New"/>
-          <w:color w:val="A9B7C6"/>
-          <w:sz w:val="20"/>
-          <w:szCs w:val="20"/>
-          <w:lang w:val="en-US"/>
-        </w:rPr>
-        <w:t>multiDivider){</w:t>
+        <w:t xml:space="preserve">(String </w:t>
+      </w:r>
+      <w:proofErr w:type="spellStart"/>
+      <w:r>
+        <w:rPr>
+          <w:rFonts w:ascii="Courier New" w:hAnsi="Courier New" w:cs="Courier New"/>
+          <w:color w:val="A9B7C6"/>
+          <w:sz w:val="20"/>
+          <w:szCs w:val="20"/>
+          <w:lang w:val="en-US"/>
+        </w:rPr>
+        <w:t>stringToParse</w:t>
+      </w:r>
+      <w:proofErr w:type="spellEnd"/>
+      <w:r>
+        <w:rPr>
+          <w:rFonts w:ascii="Courier New" w:hAnsi="Courier New" w:cs="Courier New"/>
+          <w:color w:val="CC7832"/>
+          <w:sz w:val="20"/>
+          <w:szCs w:val="20"/>
+          <w:lang w:val="en-US"/>
+        </w:rPr>
+        <w:t xml:space="preserve">, </w:t>
+      </w:r>
+      <w:proofErr w:type="spellStart"/>
+      <w:r>
+        <w:rPr>
+          <w:rFonts w:ascii="Courier New" w:hAnsi="Courier New" w:cs="Courier New"/>
+          <w:color w:val="CC7832"/>
+          <w:sz w:val="20"/>
+          <w:szCs w:val="20"/>
+          <w:lang w:val="en-US"/>
+        </w:rPr>
+        <w:t>boolean</w:t>
+      </w:r>
+      <w:proofErr w:type="spellEnd"/>
+      <w:r>
+        <w:rPr>
+          <w:rFonts w:ascii="Courier New" w:hAnsi="Courier New" w:cs="Courier New"/>
+          <w:color w:val="CC7832"/>
+          <w:sz w:val="20"/>
+          <w:szCs w:val="20"/>
+          <w:lang w:val="en-US"/>
+        </w:rPr>
+        <w:t xml:space="preserve"> </w:t>
+      </w:r>
+      <w:proofErr w:type="spellStart"/>
+      <w:r>
+        <w:rPr>
+          <w:rFonts w:ascii="Courier New" w:hAnsi="Courier New" w:cs="Courier New"/>
+          <w:color w:val="A9B7C6"/>
+          <w:sz w:val="20"/>
+          <w:szCs w:val="20"/>
+          <w:lang w:val="en-US"/>
+        </w:rPr>
+        <w:t>multiDivider</w:t>
+      </w:r>
+      <w:proofErr w:type="spellEnd"/>
+      <w:r>
+        <w:rPr>
+          <w:rFonts w:ascii="Courier New" w:hAnsi="Courier New" w:cs="Courier New"/>
+          <w:color w:val="A9B7C6"/>
+          <w:sz w:val="20"/>
+          <w:szCs w:val="20"/>
+          <w:lang w:val="en-US"/>
+        </w:rPr>
+        <w:t>){</w:t>
       </w:r>
       <w:r>
         <w:rPr>
@@ -1277,7 +1472,29 @@
           <w:szCs w:val="20"/>
           <w:lang w:val="en-US"/>
         </w:rPr>
-        <w:t xml:space="preserve">(stringToParse == </w:t>
+        <w:t>(</w:t>
+      </w:r>
+      <w:proofErr w:type="spellStart"/>
+      <w:r>
+        <w:rPr>
+          <w:rFonts w:ascii="Courier New" w:hAnsi="Courier New" w:cs="Courier New"/>
+          <w:color w:val="A9B7C6"/>
+          <w:sz w:val="20"/>
+          <w:szCs w:val="20"/>
+          <w:lang w:val="en-US"/>
+        </w:rPr>
+        <w:t>stringToParse</w:t>
+      </w:r>
+      <w:proofErr w:type="spellEnd"/>
+      <w:r>
+        <w:rPr>
+          <w:rFonts w:ascii="Courier New" w:hAnsi="Courier New" w:cs="Courier New"/>
+          <w:color w:val="A9B7C6"/>
+          <w:sz w:val="20"/>
+          <w:szCs w:val="20"/>
+          <w:lang w:val="en-US"/>
+        </w:rPr>
+        <w:t xml:space="preserve"> == </w:t>
       </w:r>
       <w:r>
         <w:rPr>
@@ -1309,15 +1526,27 @@
         </w:rPr>
         <w:t xml:space="preserve">throw new </w:t>
       </w:r>
-      <w:r>
-        <w:rPr>
-          <w:rFonts w:ascii="Courier New" w:hAnsi="Courier New" w:cs="Courier New"/>
-          <w:color w:val="A9B7C6"/>
-          <w:sz w:val="20"/>
-          <w:szCs w:val="20"/>
-          <w:lang w:val="en-US"/>
-        </w:rPr>
-        <w:t>NullPointerException()</w:t>
+      <w:proofErr w:type="spellStart"/>
+      <w:r>
+        <w:rPr>
+          <w:rFonts w:ascii="Courier New" w:hAnsi="Courier New" w:cs="Courier New"/>
+          <w:color w:val="A9B7C6"/>
+          <w:sz w:val="20"/>
+          <w:szCs w:val="20"/>
+          <w:lang w:val="en-US"/>
+        </w:rPr>
+        <w:t>NullPointerException</w:t>
+      </w:r>
+      <w:proofErr w:type="spellEnd"/>
+      <w:r>
+        <w:rPr>
+          <w:rFonts w:ascii="Courier New" w:hAnsi="Courier New" w:cs="Courier New"/>
+          <w:color w:val="A9B7C6"/>
+          <w:sz w:val="20"/>
+          <w:szCs w:val="20"/>
+          <w:lang w:val="en-US"/>
+        </w:rPr>
+        <w:t>()</w:t>
       </w:r>
       <w:r>
         <w:rPr>
@@ -1379,83 +1608,34 @@
           <w:szCs w:val="20"/>
           <w:lang w:val="en-US"/>
         </w:rPr>
-        <w:t>(multiDivider){</w:t>
-      </w:r>
-      <w:r>
-        <w:rPr>
-          <w:rFonts w:ascii="Courier New" w:hAnsi="Courier New" w:cs="Courier New"/>
-          <w:color w:val="A9B7C6"/>
-          <w:sz w:val="20"/>
-          <w:szCs w:val="20"/>
-          <w:lang w:val="en-US"/>
-        </w:rPr>
-        <w:br/>
-        <w:t xml:space="preserve">            StringTokenizer st = </w:t>
-      </w:r>
-      <w:r>
-        <w:rPr>
-          <w:rFonts w:ascii="Courier New" w:hAnsi="Courier New" w:cs="Courier New"/>
-          <w:color w:val="CC7832"/>
-          <w:sz w:val="20"/>
-          <w:szCs w:val="20"/>
-          <w:lang w:val="en-US"/>
-        </w:rPr>
-        <w:t xml:space="preserve">new </w:t>
-      </w:r>
-      <w:r>
-        <w:rPr>
-          <w:rFonts w:ascii="Courier New" w:hAnsi="Courier New" w:cs="Courier New"/>
-          <w:color w:val="A9B7C6"/>
-          <w:sz w:val="20"/>
-          <w:szCs w:val="20"/>
-          <w:lang w:val="en-US"/>
-        </w:rPr>
-        <w:t>StringTokenizer(stringToParse</w:t>
-      </w:r>
-      <w:r>
-        <w:rPr>
-          <w:rFonts w:ascii="Courier New" w:hAnsi="Courier New" w:cs="Courier New"/>
-          <w:color w:val="CC7832"/>
-          <w:sz w:val="20"/>
-          <w:szCs w:val="20"/>
-          <w:lang w:val="en-US"/>
-        </w:rPr>
-        <w:t xml:space="preserve">, </w:t>
-      </w:r>
-      <w:r>
-        <w:rPr>
-          <w:rFonts w:ascii="Courier New" w:hAnsi="Courier New" w:cs="Courier New"/>
-          <w:color w:val="6A8759"/>
-          <w:sz w:val="20"/>
-          <w:szCs w:val="20"/>
-          <w:lang w:val="en-US"/>
-        </w:rPr>
-        <w:t>",.;"</w:t>
-      </w:r>
-      <w:r>
-        <w:rPr>
-          <w:rFonts w:ascii="Courier New" w:hAnsi="Courier New" w:cs="Courier New"/>
-          <w:color w:val="A9B7C6"/>
-          <w:sz w:val="20"/>
-          <w:szCs w:val="20"/>
-          <w:lang w:val="en-US"/>
-        </w:rPr>
-        <w:t>)</w:t>
-      </w:r>
-      <w:r>
-        <w:rPr>
-          <w:rFonts w:ascii="Courier New" w:hAnsi="Courier New" w:cs="Courier New"/>
-          <w:color w:val="CC7832"/>
-          <w:sz w:val="20"/>
-          <w:szCs w:val="20"/>
-          <w:lang w:val="en-US"/>
-        </w:rPr>
-        <w:t>;</w:t>
-      </w:r>
-      <w:r>
-        <w:rPr>
-          <w:rFonts w:ascii="Courier New" w:hAnsi="Courier New" w:cs="Courier New"/>
-          <w:color w:val="CC7832"/>
+        <w:t>(</w:t>
+      </w:r>
+      <w:proofErr w:type="spellStart"/>
+      <w:r>
+        <w:rPr>
+          <w:rFonts w:ascii="Courier New" w:hAnsi="Courier New" w:cs="Courier New"/>
+          <w:color w:val="A9B7C6"/>
+          <w:sz w:val="20"/>
+          <w:szCs w:val="20"/>
+          <w:lang w:val="en-US"/>
+        </w:rPr>
+        <w:t>multiDivider</w:t>
+      </w:r>
+      <w:proofErr w:type="spellEnd"/>
+      <w:r>
+        <w:rPr>
+          <w:rFonts w:ascii="Courier New" w:hAnsi="Courier New" w:cs="Courier New"/>
+          <w:color w:val="A9B7C6"/>
+          <w:sz w:val="20"/>
+          <w:szCs w:val="20"/>
+          <w:lang w:val="en-US"/>
+        </w:rPr>
+        <w:t>){</w:t>
+      </w:r>
+      <w:r>
+        <w:rPr>
+          <w:rFonts w:ascii="Courier New" w:hAnsi="Courier New" w:cs="Courier New"/>
+          <w:color w:val="A9B7C6"/>
           <w:sz w:val="20"/>
           <w:szCs w:val="20"/>
           <w:lang w:val="en-US"/>
@@ -1463,6 +1643,145 @@
         <w:br/>
         <w:t xml:space="preserve">            </w:t>
       </w:r>
+      <w:proofErr w:type="spellStart"/>
+      <w:r>
+        <w:rPr>
+          <w:rFonts w:ascii="Courier New" w:hAnsi="Courier New" w:cs="Courier New"/>
+          <w:color w:val="A9B7C6"/>
+          <w:sz w:val="20"/>
+          <w:szCs w:val="20"/>
+          <w:lang w:val="en-US"/>
+        </w:rPr>
+        <w:t>StringTokenizer</w:t>
+      </w:r>
+      <w:proofErr w:type="spellEnd"/>
+      <w:r>
+        <w:rPr>
+          <w:rFonts w:ascii="Courier New" w:hAnsi="Courier New" w:cs="Courier New"/>
+          <w:color w:val="A9B7C6"/>
+          <w:sz w:val="20"/>
+          <w:szCs w:val="20"/>
+          <w:lang w:val="en-US"/>
+        </w:rPr>
+        <w:t xml:space="preserve"> </w:t>
+      </w:r>
+      <w:proofErr w:type="spellStart"/>
+      <w:r>
+        <w:rPr>
+          <w:rFonts w:ascii="Courier New" w:hAnsi="Courier New" w:cs="Courier New"/>
+          <w:color w:val="A9B7C6"/>
+          <w:sz w:val="20"/>
+          <w:szCs w:val="20"/>
+          <w:lang w:val="en-US"/>
+        </w:rPr>
+        <w:t>st</w:t>
+      </w:r>
+      <w:proofErr w:type="spellEnd"/>
+      <w:r>
+        <w:rPr>
+          <w:rFonts w:ascii="Courier New" w:hAnsi="Courier New" w:cs="Courier New"/>
+          <w:color w:val="A9B7C6"/>
+          <w:sz w:val="20"/>
+          <w:szCs w:val="20"/>
+          <w:lang w:val="en-US"/>
+        </w:rPr>
+        <w:t xml:space="preserve"> = </w:t>
+      </w:r>
+      <w:r>
+        <w:rPr>
+          <w:rFonts w:ascii="Courier New" w:hAnsi="Courier New" w:cs="Courier New"/>
+          <w:color w:val="CC7832"/>
+          <w:sz w:val="20"/>
+          <w:szCs w:val="20"/>
+          <w:lang w:val="en-US"/>
+        </w:rPr>
+        <w:t xml:space="preserve">new </w:t>
+      </w:r>
+      <w:proofErr w:type="spellStart"/>
+      <w:r>
+        <w:rPr>
+          <w:rFonts w:ascii="Courier New" w:hAnsi="Courier New" w:cs="Courier New"/>
+          <w:color w:val="A9B7C6"/>
+          <w:sz w:val="20"/>
+          <w:szCs w:val="20"/>
+          <w:lang w:val="en-US"/>
+        </w:rPr>
+        <w:t>StringTokenizer</w:t>
+      </w:r>
+      <w:proofErr w:type="spellEnd"/>
+      <w:r>
+        <w:rPr>
+          <w:rFonts w:ascii="Courier New" w:hAnsi="Courier New" w:cs="Courier New"/>
+          <w:color w:val="A9B7C6"/>
+          <w:sz w:val="20"/>
+          <w:szCs w:val="20"/>
+          <w:lang w:val="en-US"/>
+        </w:rPr>
+        <w:t>(</w:t>
+      </w:r>
+      <w:proofErr w:type="spellStart"/>
+      <w:r>
+        <w:rPr>
+          <w:rFonts w:ascii="Courier New" w:hAnsi="Courier New" w:cs="Courier New"/>
+          <w:color w:val="A9B7C6"/>
+          <w:sz w:val="20"/>
+          <w:szCs w:val="20"/>
+          <w:lang w:val="en-US"/>
+        </w:rPr>
+        <w:t>stringToParse</w:t>
+      </w:r>
+      <w:proofErr w:type="spellEnd"/>
+      <w:r>
+        <w:rPr>
+          <w:rFonts w:ascii="Courier New" w:hAnsi="Courier New" w:cs="Courier New"/>
+          <w:color w:val="CC7832"/>
+          <w:sz w:val="20"/>
+          <w:szCs w:val="20"/>
+          <w:lang w:val="en-US"/>
+        </w:rPr>
+        <w:t xml:space="preserve">, </w:t>
+      </w:r>
+      <w:r>
+        <w:rPr>
+          <w:rFonts w:ascii="Courier New" w:hAnsi="Courier New" w:cs="Courier New"/>
+          <w:color w:val="6A8759"/>
+          <w:sz w:val="20"/>
+          <w:szCs w:val="20"/>
+          <w:lang w:val="en-US"/>
+        </w:rPr>
+        <w:t>",.;"</w:t>
+      </w:r>
+      <w:r>
+        <w:rPr>
+          <w:rFonts w:ascii="Courier New" w:hAnsi="Courier New" w:cs="Courier New"/>
+          <w:color w:val="A9B7C6"/>
+          <w:sz w:val="20"/>
+          <w:szCs w:val="20"/>
+          <w:lang w:val="en-US"/>
+        </w:rPr>
+        <w:t>)</w:t>
+      </w:r>
+      <w:r>
+        <w:rPr>
+          <w:rFonts w:ascii="Courier New" w:hAnsi="Courier New" w:cs="Courier New"/>
+          <w:color w:val="CC7832"/>
+          <w:sz w:val="20"/>
+          <w:szCs w:val="20"/>
+          <w:lang w:val="en-US"/>
+        </w:rPr>
+        <w:t>;</w:t>
+      </w:r>
+      <w:r>
+        <w:rPr>
+          <w:rFonts w:ascii="Courier New" w:hAnsi="Courier New" w:cs="Courier New"/>
+          <w:color w:val="CC7832"/>
+          <w:sz w:val="20"/>
+          <w:szCs w:val="20"/>
+          <w:lang w:val="en-US"/>
+        </w:rPr>
+        <w:br/>
+        <w:t xml:space="preserve">            </w:t>
+      </w:r>
       <w:r>
         <w:rPr>
           <w:rFonts w:ascii="Courier New" w:hAnsi="Courier New" w:cs="Courier New"/>
@@ -1491,7 +1810,29 @@
           <w:szCs w:val="20"/>
           <w:lang w:val="en-US"/>
         </w:rPr>
-        <w:t>String[st.countTokens()]</w:t>
+        <w:t>String[</w:t>
+      </w:r>
+      <w:proofErr w:type="spellStart"/>
+      <w:r>
+        <w:rPr>
+          <w:rFonts w:ascii="Courier New" w:hAnsi="Courier New" w:cs="Courier New"/>
+          <w:color w:val="A9B7C6"/>
+          <w:sz w:val="20"/>
+          <w:szCs w:val="20"/>
+          <w:lang w:val="en-US"/>
+        </w:rPr>
+        <w:t>st.countTokens</w:t>
+      </w:r>
+      <w:proofErr w:type="spellEnd"/>
+      <w:r>
+        <w:rPr>
+          <w:rFonts w:ascii="Courier New" w:hAnsi="Courier New" w:cs="Courier New"/>
+          <w:color w:val="A9B7C6"/>
+          <w:sz w:val="20"/>
+          <w:szCs w:val="20"/>
+          <w:lang w:val="en-US"/>
+        </w:rPr>
+        <w:t>()]</w:t>
       </w:r>
       <w:r>
         <w:rPr>
@@ -1512,17 +1853,51 @@
           <w:lang w:val="en-US"/>
         </w:rPr>
         <w:br/>
-        <w:t xml:space="preserve">            int </w:t>
-      </w:r>
-      <w:r>
-        <w:rPr>
-          <w:rFonts w:ascii="Courier New" w:hAnsi="Courier New" w:cs="Courier New"/>
-          <w:color w:val="A9B7C6"/>
-          <w:sz w:val="20"/>
-          <w:szCs w:val="20"/>
-          <w:lang w:val="en-US"/>
-        </w:rPr>
-        <w:t xml:space="preserve">i = </w:t>
+        <w:t xml:space="preserve">            </w:t>
+      </w:r>
+      <w:proofErr w:type="spellStart"/>
+      <w:r>
+        <w:rPr>
+          <w:rFonts w:ascii="Courier New" w:hAnsi="Courier New" w:cs="Courier New"/>
+          <w:color w:val="CC7832"/>
+          <w:sz w:val="20"/>
+          <w:szCs w:val="20"/>
+          <w:lang w:val="en-US"/>
+        </w:rPr>
+        <w:t>int</w:t>
+      </w:r>
+      <w:proofErr w:type="spellEnd"/>
+      <w:r>
+        <w:rPr>
+          <w:rFonts w:ascii="Courier New" w:hAnsi="Courier New" w:cs="Courier New"/>
+          <w:color w:val="CC7832"/>
+          <w:sz w:val="20"/>
+          <w:szCs w:val="20"/>
+          <w:lang w:val="en-US"/>
+        </w:rPr>
+        <w:t xml:space="preserve"> </w:t>
+      </w:r>
+      <w:proofErr w:type="spellStart"/>
+      <w:r>
+        <w:rPr>
+          <w:rFonts w:ascii="Courier New" w:hAnsi="Courier New" w:cs="Courier New"/>
+          <w:color w:val="A9B7C6"/>
+          <w:sz w:val="20"/>
+          <w:szCs w:val="20"/>
+          <w:lang w:val="en-US"/>
+        </w:rPr>
+        <w:t>i</w:t>
+      </w:r>
+      <w:proofErr w:type="spellEnd"/>
+      <w:r>
+        <w:rPr>
+          <w:rFonts w:ascii="Courier New" w:hAnsi="Courier New" w:cs="Courier New"/>
+          <w:color w:val="A9B7C6"/>
+          <w:sz w:val="20"/>
+          <w:szCs w:val="20"/>
+          <w:lang w:val="en-US"/>
+        </w:rPr>
+        <w:t xml:space="preserve"> = </w:t>
       </w:r>
       <w:r>
         <w:rPr>
@@ -1563,7 +1938,73 @@
           <w:szCs w:val="20"/>
           <w:lang w:val="en-US"/>
         </w:rPr>
-        <w:t>(st.hasMoreTokens()) s[i++] = st.nextToken()</w:t>
+        <w:t>(</w:t>
+      </w:r>
+      <w:proofErr w:type="spellStart"/>
+      <w:r>
+        <w:rPr>
+          <w:rFonts w:ascii="Courier New" w:hAnsi="Courier New" w:cs="Courier New"/>
+          <w:color w:val="A9B7C6"/>
+          <w:sz w:val="20"/>
+          <w:szCs w:val="20"/>
+          <w:lang w:val="en-US"/>
+        </w:rPr>
+        <w:t>st.hasMoreTokens</w:t>
+      </w:r>
+      <w:proofErr w:type="spellEnd"/>
+      <w:r>
+        <w:rPr>
+          <w:rFonts w:ascii="Courier New" w:hAnsi="Courier New" w:cs="Courier New"/>
+          <w:color w:val="A9B7C6"/>
+          <w:sz w:val="20"/>
+          <w:szCs w:val="20"/>
+          <w:lang w:val="en-US"/>
+        </w:rPr>
+        <w:t>()) s[</w:t>
+      </w:r>
+      <w:proofErr w:type="spellStart"/>
+      <w:r>
+        <w:rPr>
+          <w:rFonts w:ascii="Courier New" w:hAnsi="Courier New" w:cs="Courier New"/>
+          <w:color w:val="A9B7C6"/>
+          <w:sz w:val="20"/>
+          <w:szCs w:val="20"/>
+          <w:lang w:val="en-US"/>
+        </w:rPr>
+        <w:t>i</w:t>
+      </w:r>
+      <w:proofErr w:type="spellEnd"/>
+      <w:r>
+        <w:rPr>
+          <w:rFonts w:ascii="Courier New" w:hAnsi="Courier New" w:cs="Courier New"/>
+          <w:color w:val="A9B7C6"/>
+          <w:sz w:val="20"/>
+          <w:szCs w:val="20"/>
+          <w:lang w:val="en-US"/>
+        </w:rPr>
+        <w:t xml:space="preserve">++] = </w:t>
+      </w:r>
+      <w:proofErr w:type="spellStart"/>
+      <w:r>
+        <w:rPr>
+          <w:rFonts w:ascii="Courier New" w:hAnsi="Courier New" w:cs="Courier New"/>
+          <w:color w:val="A9B7C6"/>
+          <w:sz w:val="20"/>
+          <w:szCs w:val="20"/>
+          <w:lang w:val="en-US"/>
+        </w:rPr>
+        <w:t>st.nextToken</w:t>
+      </w:r>
+      <w:proofErr w:type="spellEnd"/>
+      <w:r>
+        <w:rPr>
+          <w:rFonts w:ascii="Courier New" w:hAnsi="Courier New" w:cs="Courier New"/>
+          <w:color w:val="A9B7C6"/>
+          <w:sz w:val="20"/>
+          <w:szCs w:val="20"/>
+          <w:lang w:val="en-US"/>
+        </w:rPr>
+        <w:t>()</w:t>
       </w:r>
       <w:r>
         <w:rPr>
@@ -1625,7 +2066,29 @@
           <w:lang w:val="en-US"/>
         </w:rPr>
         <w:br/>
-        <w:t xml:space="preserve">            s = stringToParse.split(</w:t>
+        <w:t xml:space="preserve">            s = </w:t>
+      </w:r>
+      <w:proofErr w:type="spellStart"/>
+      <w:r>
+        <w:rPr>
+          <w:rFonts w:ascii="Courier New" w:hAnsi="Courier New" w:cs="Courier New"/>
+          <w:color w:val="A9B7C6"/>
+          <w:sz w:val="20"/>
+          <w:szCs w:val="20"/>
+          <w:lang w:val="en-US"/>
+        </w:rPr>
+        <w:t>stringToParse.split</w:t>
+      </w:r>
+      <w:proofErr w:type="spellEnd"/>
+      <w:r>
+        <w:rPr>
+          <w:rFonts w:ascii="Courier New" w:hAnsi="Courier New" w:cs="Courier New"/>
+          <w:color w:val="A9B7C6"/>
+          <w:sz w:val="20"/>
+          <w:szCs w:val="20"/>
+          <w:lang w:val="en-US"/>
+        </w:rPr>
+        <w:t>(</w:t>
       </w:r>
       <w:r>
         <w:rPr>
@@ -1738,7 +2201,18 @@
           <w:szCs w:val="20"/>
           <w:lang w:val="en-US"/>
         </w:rPr>
-        <w:t>(s.</w:t>
+        <w:t>(</w:t>
+      </w:r>
+      <w:proofErr w:type="spellStart"/>
+      <w:r>
+        <w:rPr>
+          <w:rFonts w:ascii="Courier New" w:hAnsi="Courier New" w:cs="Courier New"/>
+          <w:color w:val="A9B7C6"/>
+          <w:sz w:val="20"/>
+          <w:szCs w:val="20"/>
+          <w:lang w:val="en-US"/>
+        </w:rPr>
+        <w:t>s.</w:t>
       </w:r>
       <w:r>
         <w:rPr>
@@ -1748,7 +2222,18 @@
           <w:szCs w:val="20"/>
           <w:lang w:val="en-US"/>
         </w:rPr>
-        <w:t xml:space="preserve">length </w:t>
+        <w:t>length</w:t>
+      </w:r>
+      <w:proofErr w:type="spellEnd"/>
+      <w:r>
+        <w:rPr>
+          <w:rFonts w:ascii="Courier New" w:hAnsi="Courier New" w:cs="Courier New"/>
+          <w:color w:val="9876AA"/>
+          <w:sz w:val="20"/>
+          <w:szCs w:val="20"/>
+          <w:lang w:val="en-US"/>
+        </w:rPr>
+        <w:t xml:space="preserve"> </w:t>
       </w:r>
       <w:r>
         <w:rPr>
@@ -1790,15 +2275,27 @@
         </w:rPr>
         <w:t xml:space="preserve">throw new </w:t>
       </w:r>
-      <w:r>
-        <w:rPr>
-          <w:rFonts w:ascii="Courier New" w:hAnsi="Courier New" w:cs="Courier New"/>
-          <w:color w:val="A9B7C6"/>
-          <w:sz w:val="20"/>
-          <w:szCs w:val="20"/>
-          <w:lang w:val="en-US"/>
-        </w:rPr>
-        <w:t>IllegalArgumentException(</w:t>
+      <w:proofErr w:type="spellStart"/>
+      <w:r>
+        <w:rPr>
+          <w:rFonts w:ascii="Courier New" w:hAnsi="Courier New" w:cs="Courier New"/>
+          <w:color w:val="A9B7C6"/>
+          <w:sz w:val="20"/>
+          <w:szCs w:val="20"/>
+          <w:lang w:val="en-US"/>
+        </w:rPr>
+        <w:t>IllegalArgumentException</w:t>
+      </w:r>
+      <w:proofErr w:type="spellEnd"/>
+      <w:r>
+        <w:rPr>
+          <w:rFonts w:ascii="Courier New" w:hAnsi="Courier New" w:cs="Courier New"/>
+          <w:color w:val="A9B7C6"/>
+          <w:sz w:val="20"/>
+          <w:szCs w:val="20"/>
+          <w:lang w:val="en-US"/>
+        </w:rPr>
+        <w:t>(</w:t>
       </w:r>
       <w:r>
         <w:rPr>
@@ -2416,6 +2913,7 @@
         </w:rPr>
         <w:t xml:space="preserve">String </w:t>
       </w:r>
+      <w:proofErr w:type="spellStart"/>
       <w:r>
         <w:rPr>
           <w:rFonts w:ascii="Courier New" w:hAnsi="Courier New" w:cs="Courier New"/>
@@ -2426,6 +2924,7 @@
         </w:rPr>
         <w:t>toString</w:t>
       </w:r>
+      <w:proofErr w:type="spellEnd"/>
       <w:r>
         <w:rPr>
           <w:rFonts w:ascii="Courier New" w:hAnsi="Courier New" w:cs="Courier New"/>
@@ -3225,7 +3724,29 @@
           <w:szCs w:val="20"/>
           <w:lang w:val="en-US"/>
         </w:rPr>
-        <w:t>(String[] args) {</w:t>
+        <w:t xml:space="preserve">(String[] </w:t>
+      </w:r>
+      <w:proofErr w:type="spellStart"/>
+      <w:r>
+        <w:rPr>
+          <w:rFonts w:ascii="Courier New" w:hAnsi="Courier New" w:cs="Courier New"/>
+          <w:color w:val="A9B7C6"/>
+          <w:sz w:val="20"/>
+          <w:szCs w:val="20"/>
+          <w:lang w:val="en-US"/>
+        </w:rPr>
+        <w:t>args</w:t>
+      </w:r>
+      <w:proofErr w:type="spellEnd"/>
+      <w:r>
+        <w:rPr>
+          <w:rFonts w:ascii="Courier New" w:hAnsi="Courier New" w:cs="Courier New"/>
+          <w:color w:val="A9B7C6"/>
+          <w:sz w:val="20"/>
+          <w:szCs w:val="20"/>
+          <w:lang w:val="en-US"/>
+        </w:rPr>
+        <w:t>) {</w:t>
       </w:r>
       <w:r>
         <w:rPr>
@@ -3904,6 +4425,7 @@
         <w:br/>
         <w:t xml:space="preserve">        </w:t>
       </w:r>
+      <w:proofErr w:type="spellStart"/>
       <w:r>
         <w:rPr>
           <w:rFonts w:ascii="Courier New" w:hAnsi="Courier New" w:cs="Courier New"/>
@@ -3934,7 +4456,18 @@
           <w:szCs w:val="20"/>
           <w:lang w:val="en-US"/>
         </w:rPr>
-        <w:t>.println(a1)</w:t>
+        <w:t>.println</w:t>
+      </w:r>
+      <w:proofErr w:type="spellEnd"/>
+      <w:r>
+        <w:rPr>
+          <w:rFonts w:ascii="Courier New" w:hAnsi="Courier New" w:cs="Courier New"/>
+          <w:color w:val="A9B7C6"/>
+          <w:sz w:val="20"/>
+          <w:szCs w:val="20"/>
+          <w:lang w:val="en-US"/>
+        </w:rPr>
+        <w:t>(a1)</w:t>
       </w:r>
       <w:r>
         <w:rPr>
@@ -3957,6 +4490,7 @@
         <w:br/>
         <w:t xml:space="preserve">        </w:t>
       </w:r>
+      <w:proofErr w:type="spellStart"/>
       <w:r>
         <w:rPr>
           <w:rFonts w:ascii="Courier New" w:hAnsi="Courier New" w:cs="Courier New"/>
@@ -3987,7 +4521,18 @@
           <w:szCs w:val="20"/>
           <w:lang w:val="en-US"/>
         </w:rPr>
-        <w:t>.println(a2)</w:t>
+        <w:t>.println</w:t>
+      </w:r>
+      <w:proofErr w:type="spellEnd"/>
+      <w:r>
+        <w:rPr>
+          <w:rFonts w:ascii="Courier New" w:hAnsi="Courier New" w:cs="Courier New"/>
+          <w:color w:val="A9B7C6"/>
+          <w:sz w:val="20"/>
+          <w:szCs w:val="20"/>
+          <w:lang w:val="en-US"/>
+        </w:rPr>
+        <w:t>(a2)</w:t>
       </w:r>
       <w:r>
         <w:rPr>
@@ -4010,6 +4555,7 @@
         <w:br/>
         <w:t xml:space="preserve">        </w:t>
       </w:r>
+      <w:proofErr w:type="spellStart"/>
       <w:r>
         <w:rPr>
           <w:rFonts w:ascii="Courier New" w:hAnsi="Courier New" w:cs="Courier New"/>
@@ -4040,7 +4586,18 @@
           <w:szCs w:val="20"/>
           <w:lang w:val="en-US"/>
         </w:rPr>
-        <w:t>.println(a3)</w:t>
+        <w:t>.println</w:t>
+      </w:r>
+      <w:proofErr w:type="spellEnd"/>
+      <w:r>
+        <w:rPr>
+          <w:rFonts w:ascii="Courier New" w:hAnsi="Courier New" w:cs="Courier New"/>
+          <w:color w:val="A9B7C6"/>
+          <w:sz w:val="20"/>
+          <w:szCs w:val="20"/>
+          <w:lang w:val="en-US"/>
+        </w:rPr>
+        <w:t>(a3)</w:t>
       </w:r>
       <w:r>
         <w:rPr>
@@ -4063,6 +4620,7 @@
         <w:br/>
         <w:t xml:space="preserve">        </w:t>
       </w:r>
+      <w:proofErr w:type="spellStart"/>
       <w:r>
         <w:rPr>
           <w:rFonts w:ascii="Courier New" w:hAnsi="Courier New" w:cs="Courier New"/>
@@ -4093,7 +4651,18 @@
           <w:szCs w:val="20"/>
           <w:lang w:val="en-US"/>
         </w:rPr>
-        <w:t>.println(a4)</w:t>
+        <w:t>.println</w:t>
+      </w:r>
+      <w:proofErr w:type="spellEnd"/>
+      <w:r>
+        <w:rPr>
+          <w:rFonts w:ascii="Courier New" w:hAnsi="Courier New" w:cs="Courier New"/>
+          <w:color w:val="A9B7C6"/>
+          <w:sz w:val="20"/>
+          <w:szCs w:val="20"/>
+          <w:lang w:val="en-US"/>
+        </w:rPr>
+        <w:t>(a4)</w:t>
       </w:r>
       <w:r>
         <w:rPr>
@@ -4205,6 +4774,7 @@
       <w:r>
         <w:rPr>
           <w:bCs/>
+          <w:noProof/>
           <w:sz w:val="28"/>
           <w:szCs w:val="28"/>
         </w:rPr>
@@ -4354,7 +4924,58 @@
           <w:szCs w:val="28"/>
           <w:lang w:eastAsia="en-US"/>
         </w:rPr>
-        <w:t>Реализуйте класс Shirt: Метод toString() выводит объяснение и значение полей построчно.</w:t>
+        <w:t xml:space="preserve">Реализуйте класс </w:t>
+      </w:r>
+      <w:proofErr w:type="spellStart"/>
+      <w:r>
+        <w:rPr>
+          <w:rFonts w:eastAsiaTheme="minorHAnsi"/>
+          <w:sz w:val="28"/>
+          <w:szCs w:val="28"/>
+          <w:lang w:eastAsia="en-US"/>
+        </w:rPr>
+        <w:t>Shirt</w:t>
+      </w:r>
+      <w:proofErr w:type="spellEnd"/>
+      <w:r>
+        <w:rPr>
+          <w:rFonts w:eastAsiaTheme="minorHAnsi"/>
+          <w:sz w:val="28"/>
+          <w:szCs w:val="28"/>
+          <w:lang w:eastAsia="en-US"/>
+        </w:rPr>
+        <w:t xml:space="preserve">: Метод </w:t>
+      </w:r>
+      <w:proofErr w:type="spellStart"/>
+      <w:proofErr w:type="gramStart"/>
+      <w:r>
+        <w:rPr>
+          <w:rFonts w:eastAsiaTheme="minorHAnsi"/>
+          <w:sz w:val="28"/>
+          <w:szCs w:val="28"/>
+          <w:lang w:eastAsia="en-US"/>
+        </w:rPr>
+        <w:t>toString</w:t>
+      </w:r>
+      <w:proofErr w:type="spellEnd"/>
+      <w:r>
+        <w:rPr>
+          <w:rFonts w:eastAsiaTheme="minorHAnsi"/>
+          <w:sz w:val="28"/>
+          <w:szCs w:val="28"/>
+          <w:lang w:eastAsia="en-US"/>
+        </w:rPr>
+        <w:t>(</w:t>
+      </w:r>
+      <w:proofErr w:type="gramEnd"/>
+      <w:r>
+        <w:rPr>
+          <w:rFonts w:eastAsiaTheme="minorHAnsi"/>
+          <w:sz w:val="28"/>
+          <w:szCs w:val="28"/>
+          <w:lang w:eastAsia="en-US"/>
+        </w:rPr>
+        <w:t>) выводит объяснение и значение полей построчно.</w:t>
       </w:r>
     </w:p>
     <w:p>
@@ -4440,7 +5061,227 @@
           <w:szCs w:val="28"/>
           <w:lang w:val="en-US" w:eastAsia="en-US"/>
         </w:rPr>
-        <w:t>: shirts[0] = "S001,Black Polo Shirt,Black,XL"; shirts[1] = "S002,Black Polo Shirt,Black,L"; shirts[2] = "S003,Blue Polo Shirt,Blue,XL"; shirts[3] = "S004,Blue Polo Shirt,Blue,M"; shirts[4] = "S005,Tan Polo Shirt,Tan,XL"; shirts[5] = "S006,Black T-Shirt,Black,XL"; shirts[6] = "S007,White T-Shirt,White,XL"; shirts[7] = "S008,White T-Shirt,White,L"; shirts[8] = "S009,Green T-Shirt,Green,S"; shirts[9] = "S010,Orange T-Shirt,Orange,S"; shirts[10] = "S011,Maroon Polo Shirt,Maroon,S";</w:t>
+        <w:t xml:space="preserve">: shirts[0] = "S001,Black Polo </w:t>
+      </w:r>
+      <w:proofErr w:type="spellStart"/>
+      <w:r>
+        <w:rPr>
+          <w:rFonts w:eastAsiaTheme="minorHAnsi"/>
+          <w:sz w:val="28"/>
+          <w:szCs w:val="28"/>
+          <w:lang w:val="en-US" w:eastAsia="en-US"/>
+        </w:rPr>
+        <w:t>Shirt,Black,XL</w:t>
+      </w:r>
+      <w:proofErr w:type="spellEnd"/>
+      <w:r>
+        <w:rPr>
+          <w:rFonts w:eastAsiaTheme="minorHAnsi"/>
+          <w:sz w:val="28"/>
+          <w:szCs w:val="28"/>
+          <w:lang w:val="en-US" w:eastAsia="en-US"/>
+        </w:rPr>
+        <w:t xml:space="preserve">"; shirts[1] = "S002,Black Polo </w:t>
+      </w:r>
+      <w:proofErr w:type="spellStart"/>
+      <w:r>
+        <w:rPr>
+          <w:rFonts w:eastAsiaTheme="minorHAnsi"/>
+          <w:sz w:val="28"/>
+          <w:szCs w:val="28"/>
+          <w:lang w:val="en-US" w:eastAsia="en-US"/>
+        </w:rPr>
+        <w:t>Shirt,Black,L</w:t>
+      </w:r>
+      <w:proofErr w:type="spellEnd"/>
+      <w:r>
+        <w:rPr>
+          <w:rFonts w:eastAsiaTheme="minorHAnsi"/>
+          <w:sz w:val="28"/>
+          <w:szCs w:val="28"/>
+          <w:lang w:val="en-US" w:eastAsia="en-US"/>
+        </w:rPr>
+        <w:t xml:space="preserve">"; shirts[2] = "S003,Blue Polo </w:t>
+      </w:r>
+      <w:proofErr w:type="spellStart"/>
+      <w:r>
+        <w:rPr>
+          <w:rFonts w:eastAsiaTheme="minorHAnsi"/>
+          <w:sz w:val="28"/>
+          <w:szCs w:val="28"/>
+          <w:lang w:val="en-US" w:eastAsia="en-US"/>
+        </w:rPr>
+        <w:t>Shirt,Blue,XL</w:t>
+      </w:r>
+      <w:proofErr w:type="spellEnd"/>
+      <w:r>
+        <w:rPr>
+          <w:rFonts w:eastAsiaTheme="minorHAnsi"/>
+          <w:sz w:val="28"/>
+          <w:szCs w:val="28"/>
+          <w:lang w:val="en-US" w:eastAsia="en-US"/>
+        </w:rPr>
+        <w:t xml:space="preserve">"; shirts[3] = "S004,Blue Polo </w:t>
+      </w:r>
+      <w:proofErr w:type="spellStart"/>
+      <w:r>
+        <w:rPr>
+          <w:rFonts w:eastAsiaTheme="minorHAnsi"/>
+          <w:sz w:val="28"/>
+          <w:szCs w:val="28"/>
+          <w:lang w:val="en-US" w:eastAsia="en-US"/>
+        </w:rPr>
+        <w:t>Shirt,Blue,M</w:t>
+      </w:r>
+      <w:proofErr w:type="spellEnd"/>
+      <w:r>
+        <w:rPr>
+          <w:rFonts w:eastAsiaTheme="minorHAnsi"/>
+          <w:sz w:val="28"/>
+          <w:szCs w:val="28"/>
+          <w:lang w:val="en-US" w:eastAsia="en-US"/>
+        </w:rPr>
+        <w:t xml:space="preserve">"; shirts[4] = "S005,Tan Polo </w:t>
+      </w:r>
+      <w:proofErr w:type="spellStart"/>
+      <w:r>
+        <w:rPr>
+          <w:rFonts w:eastAsiaTheme="minorHAnsi"/>
+          <w:sz w:val="28"/>
+          <w:szCs w:val="28"/>
+          <w:lang w:val="en-US" w:eastAsia="en-US"/>
+        </w:rPr>
+        <w:t>Shirt,Tan,XL</w:t>
+      </w:r>
+      <w:proofErr w:type="spellEnd"/>
+      <w:r>
+        <w:rPr>
+          <w:rFonts w:eastAsiaTheme="minorHAnsi"/>
+          <w:sz w:val="28"/>
+          <w:szCs w:val="28"/>
+          <w:lang w:val="en-US" w:eastAsia="en-US"/>
+        </w:rPr>
+        <w:t>"; shirts[5] = "S006,Black T-</w:t>
+      </w:r>
+      <w:proofErr w:type="spellStart"/>
+      <w:r>
+        <w:rPr>
+          <w:rFonts w:eastAsiaTheme="minorHAnsi"/>
+          <w:sz w:val="28"/>
+          <w:szCs w:val="28"/>
+          <w:lang w:val="en-US" w:eastAsia="en-US"/>
+        </w:rPr>
+        <w:t>Shirt,Black,XL</w:t>
+      </w:r>
+      <w:proofErr w:type="spellEnd"/>
+      <w:r>
+        <w:rPr>
+          <w:rFonts w:eastAsiaTheme="minorHAnsi"/>
+          <w:sz w:val="28"/>
+          <w:szCs w:val="28"/>
+          <w:lang w:val="en-US" w:eastAsia="en-US"/>
+        </w:rPr>
+        <w:t>"; shirts[6] = "S007,White T-</w:t>
+      </w:r>
+      <w:proofErr w:type="spellStart"/>
+      <w:r>
+        <w:rPr>
+          <w:rFonts w:eastAsiaTheme="minorHAnsi"/>
+          <w:sz w:val="28"/>
+          <w:szCs w:val="28"/>
+          <w:lang w:val="en-US" w:eastAsia="en-US"/>
+        </w:rPr>
+        <w:t>Shirt,White,XL</w:t>
+      </w:r>
+      <w:proofErr w:type="spellEnd"/>
+      <w:r>
+        <w:rPr>
+          <w:rFonts w:eastAsiaTheme="minorHAnsi"/>
+          <w:sz w:val="28"/>
+          <w:szCs w:val="28"/>
+          <w:lang w:val="en-US" w:eastAsia="en-US"/>
+        </w:rPr>
+        <w:t>"; shirts[7] = "S008,White T-</w:t>
+      </w:r>
+      <w:proofErr w:type="spellStart"/>
+      <w:r>
+        <w:rPr>
+          <w:rFonts w:eastAsiaTheme="minorHAnsi"/>
+          <w:sz w:val="28"/>
+          <w:szCs w:val="28"/>
+          <w:lang w:val="en-US" w:eastAsia="en-US"/>
+        </w:rPr>
+        <w:t>Shirt,White,L</w:t>
+      </w:r>
+      <w:proofErr w:type="spellEnd"/>
+      <w:r>
+        <w:rPr>
+          <w:rFonts w:eastAsiaTheme="minorHAnsi"/>
+          <w:sz w:val="28"/>
+          <w:szCs w:val="28"/>
+          <w:lang w:val="en-US" w:eastAsia="en-US"/>
+        </w:rPr>
+        <w:t>"; shirts[8] = "S009,Green T-</w:t>
+      </w:r>
+      <w:proofErr w:type="spellStart"/>
+      <w:r>
+        <w:rPr>
+          <w:rFonts w:eastAsiaTheme="minorHAnsi"/>
+          <w:sz w:val="28"/>
+          <w:szCs w:val="28"/>
+          <w:lang w:val="en-US" w:eastAsia="en-US"/>
+        </w:rPr>
+        <w:t>Shirt,Green,S</w:t>
+      </w:r>
+      <w:proofErr w:type="spellEnd"/>
+      <w:r>
+        <w:rPr>
+          <w:rFonts w:eastAsiaTheme="minorHAnsi"/>
+          <w:sz w:val="28"/>
+          <w:szCs w:val="28"/>
+          <w:lang w:val="en-US" w:eastAsia="en-US"/>
+        </w:rPr>
+        <w:t>"; shirts[9] = "S010,Orange T-</w:t>
+      </w:r>
+      <w:proofErr w:type="spellStart"/>
+      <w:r>
+        <w:rPr>
+          <w:rFonts w:eastAsiaTheme="minorHAnsi"/>
+          <w:sz w:val="28"/>
+          <w:szCs w:val="28"/>
+          <w:lang w:val="en-US" w:eastAsia="en-US"/>
+        </w:rPr>
+        <w:t>Shirt,Orange,S</w:t>
+      </w:r>
+      <w:proofErr w:type="spellEnd"/>
+      <w:r>
+        <w:rPr>
+          <w:rFonts w:eastAsiaTheme="minorHAnsi"/>
+          <w:sz w:val="28"/>
+          <w:szCs w:val="28"/>
+          <w:lang w:val="en-US" w:eastAsia="en-US"/>
+        </w:rPr>
+        <w:t xml:space="preserve">"; shirts[10] = "S011,Maroon Polo </w:t>
+      </w:r>
+      <w:proofErr w:type="spellStart"/>
+      <w:r>
+        <w:rPr>
+          <w:rFonts w:eastAsiaTheme="minorHAnsi"/>
+          <w:sz w:val="28"/>
+          <w:szCs w:val="28"/>
+          <w:lang w:val="en-US" w:eastAsia="en-US"/>
+        </w:rPr>
+        <w:t>Shirt,Maroon,S</w:t>
+      </w:r>
+      <w:proofErr w:type="spellEnd"/>
+      <w:r>
+        <w:rPr>
+          <w:rFonts w:eastAsiaTheme="minorHAnsi"/>
+          <w:sz w:val="28"/>
+          <w:szCs w:val="28"/>
+          <w:lang w:val="en-US" w:eastAsia="en-US"/>
+        </w:rPr>
+        <w:t>";</w:t>
       </w:r>
     </w:p>
     <w:p>
@@ -4463,7 +5304,27 @@
           <w:szCs w:val="28"/>
           <w:lang w:eastAsia="en-US"/>
         </w:rPr>
-        <w:t>Преобразуйте строковый массив в массив класса Shirt и выведите его на консоль.</w:t>
+        <w:t xml:space="preserve">Преобразуйте строковый массив в массив класса </w:t>
+      </w:r>
+      <w:proofErr w:type="spellStart"/>
+      <w:r>
+        <w:rPr>
+          <w:rFonts w:eastAsiaTheme="minorHAnsi"/>
+          <w:sz w:val="28"/>
+          <w:szCs w:val="28"/>
+          <w:lang w:eastAsia="en-US"/>
+        </w:rPr>
+        <w:t>Shirt</w:t>
+      </w:r>
+      <w:proofErr w:type="spellEnd"/>
+      <w:r>
+        <w:rPr>
+          <w:rFonts w:eastAsiaTheme="minorHAnsi"/>
+          <w:sz w:val="28"/>
+          <w:szCs w:val="28"/>
+          <w:lang w:eastAsia="en-US"/>
+        </w:rPr>
+        <w:t xml:space="preserve"> и выведите его на консоль.</w:t>
       </w:r>
     </w:p>
     <w:p>
@@ -4662,6 +5523,7 @@
         </w:rPr>
         <w:t xml:space="preserve">, </w:t>
       </w:r>
+      <w:proofErr w:type="spellStart"/>
       <w:r>
         <w:rPr>
           <w:rFonts w:ascii="Courier New" w:hAnsi="Courier New" w:cs="Courier New"/>
@@ -4672,6 +5534,7 @@
         </w:rPr>
         <w:t>fullName</w:t>
       </w:r>
+      <w:proofErr w:type="spellEnd"/>
       <w:r>
         <w:rPr>
           <w:rFonts w:ascii="Courier New" w:hAnsi="Courier New" w:cs="Courier New"/>
@@ -4761,7 +5624,29 @@
           <w:szCs w:val="20"/>
           <w:lang w:val="en-US"/>
         </w:rPr>
-        <w:t>(String stringToParse){</w:t>
+        <w:t xml:space="preserve">(String </w:t>
+      </w:r>
+      <w:proofErr w:type="spellStart"/>
+      <w:r>
+        <w:rPr>
+          <w:rFonts w:ascii="Courier New" w:hAnsi="Courier New" w:cs="Courier New"/>
+          <w:color w:val="A9B7C6"/>
+          <w:sz w:val="20"/>
+          <w:szCs w:val="20"/>
+          <w:lang w:val="en-US"/>
+        </w:rPr>
+        <w:t>stringToParse</w:t>
+      </w:r>
+      <w:proofErr w:type="spellEnd"/>
+      <w:r>
+        <w:rPr>
+          <w:rFonts w:ascii="Courier New" w:hAnsi="Courier New" w:cs="Courier New"/>
+          <w:color w:val="A9B7C6"/>
+          <w:sz w:val="20"/>
+          <w:szCs w:val="20"/>
+          <w:lang w:val="en-US"/>
+        </w:rPr>
+        <w:t>){</w:t>
       </w:r>
       <w:r>
         <w:rPr>
@@ -4772,7 +5657,29 @@
           <w:lang w:val="en-US"/>
         </w:rPr>
         <w:br/>
-        <w:t xml:space="preserve">        String[] s = stringToParse.split(</w:t>
+        <w:t xml:space="preserve">        String[] s = </w:t>
+      </w:r>
+      <w:proofErr w:type="spellStart"/>
+      <w:r>
+        <w:rPr>
+          <w:rFonts w:ascii="Courier New" w:hAnsi="Courier New" w:cs="Courier New"/>
+          <w:color w:val="A9B7C6"/>
+          <w:sz w:val="20"/>
+          <w:szCs w:val="20"/>
+          <w:lang w:val="en-US"/>
+        </w:rPr>
+        <w:t>stringToParse.split</w:t>
+      </w:r>
+      <w:proofErr w:type="spellEnd"/>
+      <w:r>
+        <w:rPr>
+          <w:rFonts w:ascii="Courier New" w:hAnsi="Courier New" w:cs="Courier New"/>
+          <w:color w:val="A9B7C6"/>
+          <w:sz w:val="20"/>
+          <w:szCs w:val="20"/>
+          <w:lang w:val="en-US"/>
+        </w:rPr>
+        <w:t>(</w:t>
       </w:r>
       <w:r>
         <w:rPr>
@@ -4897,6 +5804,7 @@
         <w:br/>
         <w:t xml:space="preserve">        </w:t>
       </w:r>
+      <w:proofErr w:type="spellStart"/>
       <w:r>
         <w:rPr>
           <w:rFonts w:ascii="Courier New" w:hAnsi="Courier New" w:cs="Courier New"/>
@@ -4905,7 +5813,18 @@
           <w:szCs w:val="20"/>
           <w:lang w:val="en-US"/>
         </w:rPr>
-        <w:t xml:space="preserve">fullName </w:t>
+        <w:t>fullName</w:t>
+      </w:r>
+      <w:proofErr w:type="spellEnd"/>
+      <w:r>
+        <w:rPr>
+          <w:rFonts w:ascii="Courier New" w:hAnsi="Courier New" w:cs="Courier New"/>
+          <w:color w:val="9876AA"/>
+          <w:sz w:val="20"/>
+          <w:szCs w:val="20"/>
+          <w:lang w:val="en-US"/>
+        </w:rPr>
+        <w:t xml:space="preserve"> </w:t>
       </w:r>
       <w:r>
         <w:rPr>
@@ -5162,6 +6081,7 @@
         </w:rPr>
         <w:t xml:space="preserve">String </w:t>
       </w:r>
+      <w:proofErr w:type="spellStart"/>
       <w:r>
         <w:rPr>
           <w:rFonts w:ascii="Courier New" w:hAnsi="Courier New" w:cs="Courier New"/>
@@ -5172,6 +6092,7 @@
         </w:rPr>
         <w:t>toString</w:t>
       </w:r>
+      <w:proofErr w:type="spellEnd"/>
       <w:r>
         <w:rPr>
           <w:rFonts w:ascii="Courier New" w:hAnsi="Courier New" w:cs="Courier New"/>
@@ -5272,17 +6193,39 @@
           <w:szCs w:val="20"/>
           <w:lang w:val="en-US"/>
         </w:rPr>
-        <w:t>\t</w:t>
-      </w:r>
-      <w:r>
-        <w:rPr>
-          <w:rFonts w:ascii="Courier New" w:hAnsi="Courier New" w:cs="Courier New"/>
-          <w:color w:val="6A8759"/>
-          <w:sz w:val="20"/>
-          <w:szCs w:val="20"/>
-          <w:lang w:val="en-US"/>
-        </w:rPr>
-        <w:t xml:space="preserve">Article = '" </w:t>
+        <w:t>\</w:t>
+      </w:r>
+      <w:proofErr w:type="spellStart"/>
+      <w:r>
+        <w:rPr>
+          <w:rFonts w:ascii="Courier New" w:hAnsi="Courier New" w:cs="Courier New"/>
+          <w:color w:val="CC7832"/>
+          <w:sz w:val="20"/>
+          <w:szCs w:val="20"/>
+          <w:lang w:val="en-US"/>
+        </w:rPr>
+        <w:t>t</w:t>
+      </w:r>
+      <w:r>
+        <w:rPr>
+          <w:rFonts w:ascii="Courier New" w:hAnsi="Courier New" w:cs="Courier New"/>
+          <w:color w:val="6A8759"/>
+          <w:sz w:val="20"/>
+          <w:szCs w:val="20"/>
+          <w:lang w:val="en-US"/>
+        </w:rPr>
+        <w:t>Article</w:t>
+      </w:r>
+      <w:proofErr w:type="spellEnd"/>
+      <w:r>
+        <w:rPr>
+          <w:rFonts w:ascii="Courier New" w:hAnsi="Courier New" w:cs="Courier New"/>
+          <w:color w:val="6A8759"/>
+          <w:sz w:val="20"/>
+          <w:szCs w:val="20"/>
+          <w:lang w:val="en-US"/>
+        </w:rPr>
+        <w:t xml:space="preserve"> = '" </w:t>
       </w:r>
       <w:r>
         <w:rPr>
@@ -5383,17 +6326,39 @@
           <w:szCs w:val="20"/>
           <w:lang w:val="en-US"/>
         </w:rPr>
-        <w:t>\n\t</w:t>
-      </w:r>
-      <w:r>
-        <w:rPr>
-          <w:rFonts w:ascii="Courier New" w:hAnsi="Courier New" w:cs="Courier New"/>
-          <w:color w:val="6A8759"/>
-          <w:sz w:val="20"/>
-          <w:szCs w:val="20"/>
-          <w:lang w:val="en-US"/>
-        </w:rPr>
-        <w:t xml:space="preserve">Full name = '" </w:t>
+        <w:t>\n\</w:t>
+      </w:r>
+      <w:proofErr w:type="spellStart"/>
+      <w:r>
+        <w:rPr>
+          <w:rFonts w:ascii="Courier New" w:hAnsi="Courier New" w:cs="Courier New"/>
+          <w:color w:val="CC7832"/>
+          <w:sz w:val="20"/>
+          <w:szCs w:val="20"/>
+          <w:lang w:val="en-US"/>
+        </w:rPr>
+        <w:t>t</w:t>
+      </w:r>
+      <w:r>
+        <w:rPr>
+          <w:rFonts w:ascii="Courier New" w:hAnsi="Courier New" w:cs="Courier New"/>
+          <w:color w:val="6A8759"/>
+          <w:sz w:val="20"/>
+          <w:szCs w:val="20"/>
+          <w:lang w:val="en-US"/>
+        </w:rPr>
+        <w:t>Full</w:t>
+      </w:r>
+      <w:proofErr w:type="spellEnd"/>
+      <w:r>
+        <w:rPr>
+          <w:rFonts w:ascii="Courier New" w:hAnsi="Courier New" w:cs="Courier New"/>
+          <w:color w:val="6A8759"/>
+          <w:sz w:val="20"/>
+          <w:szCs w:val="20"/>
+          <w:lang w:val="en-US"/>
+        </w:rPr>
+        <w:t xml:space="preserve"> name = '" </w:t>
       </w:r>
       <w:r>
         <w:rPr>
@@ -5405,6 +6370,7 @@
         </w:rPr>
         <w:t xml:space="preserve">+ </w:t>
       </w:r>
+      <w:proofErr w:type="spellStart"/>
       <w:r>
         <w:rPr>
           <w:rFonts w:ascii="Courier New" w:hAnsi="Courier New" w:cs="Courier New"/>
@@ -5413,7 +6379,18 @@
           <w:szCs w:val="20"/>
           <w:lang w:val="en-US"/>
         </w:rPr>
-        <w:t xml:space="preserve">fullName </w:t>
+        <w:t>fullName</w:t>
+      </w:r>
+      <w:proofErr w:type="spellEnd"/>
+      <w:r>
+        <w:rPr>
+          <w:rFonts w:ascii="Courier New" w:hAnsi="Courier New" w:cs="Courier New"/>
+          <w:color w:val="9876AA"/>
+          <w:sz w:val="20"/>
+          <w:szCs w:val="20"/>
+          <w:lang w:val="en-US"/>
+        </w:rPr>
+        <w:t xml:space="preserve"> </w:t>
       </w:r>
       <w:r>
         <w:rPr>
@@ -5494,17 +6471,39 @@
           <w:szCs w:val="20"/>
           <w:lang w:val="en-US"/>
         </w:rPr>
-        <w:t>\n\t</w:t>
-      </w:r>
-      <w:r>
-        <w:rPr>
-          <w:rFonts w:ascii="Courier New" w:hAnsi="Courier New" w:cs="Courier New"/>
-          <w:color w:val="6A8759"/>
-          <w:sz w:val="20"/>
-          <w:szCs w:val="20"/>
-          <w:lang w:val="en-US"/>
-        </w:rPr>
-        <w:t xml:space="preserve">Color = '" </w:t>
+        <w:t>\n\</w:t>
+      </w:r>
+      <w:proofErr w:type="spellStart"/>
+      <w:r>
+        <w:rPr>
+          <w:rFonts w:ascii="Courier New" w:hAnsi="Courier New" w:cs="Courier New"/>
+          <w:color w:val="CC7832"/>
+          <w:sz w:val="20"/>
+          <w:szCs w:val="20"/>
+          <w:lang w:val="en-US"/>
+        </w:rPr>
+        <w:t>t</w:t>
+      </w:r>
+      <w:r>
+        <w:rPr>
+          <w:rFonts w:ascii="Courier New" w:hAnsi="Courier New" w:cs="Courier New"/>
+          <w:color w:val="6A8759"/>
+          <w:sz w:val="20"/>
+          <w:szCs w:val="20"/>
+          <w:lang w:val="en-US"/>
+        </w:rPr>
+        <w:t>Color</w:t>
+      </w:r>
+      <w:proofErr w:type="spellEnd"/>
+      <w:r>
+        <w:rPr>
+          <w:rFonts w:ascii="Courier New" w:hAnsi="Courier New" w:cs="Courier New"/>
+          <w:color w:val="6A8759"/>
+          <w:sz w:val="20"/>
+          <w:szCs w:val="20"/>
+          <w:lang w:val="en-US"/>
+        </w:rPr>
+        <w:t xml:space="preserve"> = '" </w:t>
       </w:r>
       <w:r>
         <w:rPr>
@@ -5605,17 +6604,39 @@
           <w:szCs w:val="20"/>
           <w:lang w:val="en-US"/>
         </w:rPr>
-        <w:t>\n\t</w:t>
-      </w:r>
-      <w:r>
-        <w:rPr>
-          <w:rFonts w:ascii="Courier New" w:hAnsi="Courier New" w:cs="Courier New"/>
-          <w:color w:val="6A8759"/>
-          <w:sz w:val="20"/>
-          <w:szCs w:val="20"/>
-          <w:lang w:val="en-US"/>
-        </w:rPr>
-        <w:t xml:space="preserve">Size = '" </w:t>
+        <w:t>\n\</w:t>
+      </w:r>
+      <w:proofErr w:type="spellStart"/>
+      <w:r>
+        <w:rPr>
+          <w:rFonts w:ascii="Courier New" w:hAnsi="Courier New" w:cs="Courier New"/>
+          <w:color w:val="CC7832"/>
+          <w:sz w:val="20"/>
+          <w:szCs w:val="20"/>
+          <w:lang w:val="en-US"/>
+        </w:rPr>
+        <w:t>t</w:t>
+      </w:r>
+      <w:r>
+        <w:rPr>
+          <w:rFonts w:ascii="Courier New" w:hAnsi="Courier New" w:cs="Courier New"/>
+          <w:color w:val="6A8759"/>
+          <w:sz w:val="20"/>
+          <w:szCs w:val="20"/>
+          <w:lang w:val="en-US"/>
+        </w:rPr>
+        <w:t>Size</w:t>
+      </w:r>
+      <w:proofErr w:type="spellEnd"/>
+      <w:r>
+        <w:rPr>
+          <w:rFonts w:ascii="Courier New" w:hAnsi="Courier New" w:cs="Courier New"/>
+          <w:color w:val="6A8759"/>
+          <w:sz w:val="20"/>
+          <w:szCs w:val="20"/>
+          <w:lang w:val="en-US"/>
+        </w:rPr>
+        <w:t xml:space="preserve"> = '" </w:t>
       </w:r>
       <w:r>
         <w:rPr>
@@ -5757,7 +6778,29 @@
           <w:szCs w:val="20"/>
           <w:lang w:val="en-US"/>
         </w:rPr>
-        <w:t>(String[] args) {</w:t>
+        <w:t xml:space="preserve">(String[] </w:t>
+      </w:r>
+      <w:proofErr w:type="spellStart"/>
+      <w:r>
+        <w:rPr>
+          <w:rFonts w:ascii="Courier New" w:hAnsi="Courier New" w:cs="Courier New"/>
+          <w:color w:val="A9B7C6"/>
+          <w:sz w:val="20"/>
+          <w:szCs w:val="20"/>
+          <w:lang w:val="en-US"/>
+        </w:rPr>
+        <w:t>args</w:t>
+      </w:r>
+      <w:proofErr w:type="spellEnd"/>
+      <w:r>
+        <w:rPr>
+          <w:rFonts w:ascii="Courier New" w:hAnsi="Courier New" w:cs="Courier New"/>
+          <w:color w:val="A9B7C6"/>
+          <w:sz w:val="20"/>
+          <w:szCs w:val="20"/>
+          <w:lang w:val="en-US"/>
+        </w:rPr>
+        <w:t>) {</w:t>
       </w:r>
       <w:r>
         <w:rPr>
@@ -5768,7 +6811,29 @@
           <w:lang w:val="en-US"/>
         </w:rPr>
         <w:br/>
-        <w:t xml:space="preserve">        String[] strs = </w:t>
+        <w:t xml:space="preserve">        String[] </w:t>
+      </w:r>
+      <w:proofErr w:type="spellStart"/>
+      <w:r>
+        <w:rPr>
+          <w:rFonts w:ascii="Courier New" w:hAnsi="Courier New" w:cs="Courier New"/>
+          <w:color w:val="A9B7C6"/>
+          <w:sz w:val="20"/>
+          <w:szCs w:val="20"/>
+          <w:lang w:val="en-US"/>
+        </w:rPr>
+        <w:t>strs</w:t>
+      </w:r>
+      <w:proofErr w:type="spellEnd"/>
+      <w:r>
+        <w:rPr>
+          <w:rFonts w:ascii="Courier New" w:hAnsi="Courier New" w:cs="Courier New"/>
+          <w:color w:val="A9B7C6"/>
+          <w:sz w:val="20"/>
+          <w:szCs w:val="20"/>
+          <w:lang w:val="en-US"/>
+        </w:rPr>
+        <w:t xml:space="preserve"> = </w:t>
       </w:r>
       <w:r>
         <w:rPr>
@@ -5809,7 +6874,29 @@
           <w:szCs w:val="20"/>
           <w:lang w:val="en-US"/>
         </w:rPr>
-        <w:t>"S001,Black Polo Shirt,Black,XL"</w:t>
+        <w:t xml:space="preserve">"S001,Black Polo </w:t>
+      </w:r>
+      <w:proofErr w:type="spellStart"/>
+      <w:r>
+        <w:rPr>
+          <w:rFonts w:ascii="Courier New" w:hAnsi="Courier New" w:cs="Courier New"/>
+          <w:color w:val="6A8759"/>
+          <w:sz w:val="20"/>
+          <w:szCs w:val="20"/>
+          <w:lang w:val="en-US"/>
+        </w:rPr>
+        <w:t>Shirt,Black,XL</w:t>
+      </w:r>
+      <w:proofErr w:type="spellEnd"/>
+      <w:r>
+        <w:rPr>
+          <w:rFonts w:ascii="Courier New" w:hAnsi="Courier New" w:cs="Courier New"/>
+          <w:color w:val="6A8759"/>
+          <w:sz w:val="20"/>
+          <w:szCs w:val="20"/>
+          <w:lang w:val="en-US"/>
+        </w:rPr>
+        <w:t>"</w:t>
       </w:r>
       <w:r>
         <w:rPr>
@@ -5840,7 +6927,29 @@
           <w:szCs w:val="20"/>
           <w:lang w:val="en-US"/>
         </w:rPr>
-        <w:t>"S002,Black Polo Shirt,Black,L"</w:t>
+        <w:t xml:space="preserve">"S002,Black Polo </w:t>
+      </w:r>
+      <w:proofErr w:type="spellStart"/>
+      <w:r>
+        <w:rPr>
+          <w:rFonts w:ascii="Courier New" w:hAnsi="Courier New" w:cs="Courier New"/>
+          <w:color w:val="6A8759"/>
+          <w:sz w:val="20"/>
+          <w:szCs w:val="20"/>
+          <w:lang w:val="en-US"/>
+        </w:rPr>
+        <w:t>Shirt,Black,L</w:t>
+      </w:r>
+      <w:proofErr w:type="spellEnd"/>
+      <w:r>
+        <w:rPr>
+          <w:rFonts w:ascii="Courier New" w:hAnsi="Courier New" w:cs="Courier New"/>
+          <w:color w:val="6A8759"/>
+          <w:sz w:val="20"/>
+          <w:szCs w:val="20"/>
+          <w:lang w:val="en-US"/>
+        </w:rPr>
+        <w:t>"</w:t>
       </w:r>
       <w:r>
         <w:rPr>
@@ -5871,7 +6980,29 @@
           <w:szCs w:val="20"/>
           <w:lang w:val="en-US"/>
         </w:rPr>
-        <w:t>"S003,Blue Polo Shirt,Blue,XL"</w:t>
+        <w:t xml:space="preserve">"S003,Blue Polo </w:t>
+      </w:r>
+      <w:proofErr w:type="spellStart"/>
+      <w:r>
+        <w:rPr>
+          <w:rFonts w:ascii="Courier New" w:hAnsi="Courier New" w:cs="Courier New"/>
+          <w:color w:val="6A8759"/>
+          <w:sz w:val="20"/>
+          <w:szCs w:val="20"/>
+          <w:lang w:val="en-US"/>
+        </w:rPr>
+        <w:t>Shirt,Blue,XL</w:t>
+      </w:r>
+      <w:proofErr w:type="spellEnd"/>
+      <w:r>
+        <w:rPr>
+          <w:rFonts w:ascii="Courier New" w:hAnsi="Courier New" w:cs="Courier New"/>
+          <w:color w:val="6A8759"/>
+          <w:sz w:val="20"/>
+          <w:szCs w:val="20"/>
+          <w:lang w:val="en-US"/>
+        </w:rPr>
+        <w:t>"</w:t>
       </w:r>
       <w:r>
         <w:rPr>
@@ -5902,7 +7033,29 @@
           <w:szCs w:val="20"/>
           <w:lang w:val="en-US"/>
         </w:rPr>
-        <w:t>"S004,Blue Polo Shirt,Blue,M"</w:t>
+        <w:t xml:space="preserve">"S004,Blue Polo </w:t>
+      </w:r>
+      <w:proofErr w:type="spellStart"/>
+      <w:r>
+        <w:rPr>
+          <w:rFonts w:ascii="Courier New" w:hAnsi="Courier New" w:cs="Courier New"/>
+          <w:color w:val="6A8759"/>
+          <w:sz w:val="20"/>
+          <w:szCs w:val="20"/>
+          <w:lang w:val="en-US"/>
+        </w:rPr>
+        <w:t>Shirt,Blue,M</w:t>
+      </w:r>
+      <w:proofErr w:type="spellEnd"/>
+      <w:r>
+        <w:rPr>
+          <w:rFonts w:ascii="Courier New" w:hAnsi="Courier New" w:cs="Courier New"/>
+          <w:color w:val="6A8759"/>
+          <w:sz w:val="20"/>
+          <w:szCs w:val="20"/>
+          <w:lang w:val="en-US"/>
+        </w:rPr>
+        <w:t>"</w:t>
       </w:r>
       <w:r>
         <w:rPr>
@@ -5933,7 +7086,29 @@
           <w:szCs w:val="20"/>
           <w:lang w:val="en-US"/>
         </w:rPr>
-        <w:t>"S005,Tan Polo Shirt,Tan,XL"</w:t>
+        <w:t xml:space="preserve">"S005,Tan Polo </w:t>
+      </w:r>
+      <w:proofErr w:type="spellStart"/>
+      <w:r>
+        <w:rPr>
+          <w:rFonts w:ascii="Courier New" w:hAnsi="Courier New" w:cs="Courier New"/>
+          <w:color w:val="6A8759"/>
+          <w:sz w:val="20"/>
+          <w:szCs w:val="20"/>
+          <w:lang w:val="en-US"/>
+        </w:rPr>
+        <w:t>Shirt,Tan,XL</w:t>
+      </w:r>
+      <w:proofErr w:type="spellEnd"/>
+      <w:r>
+        <w:rPr>
+          <w:rFonts w:ascii="Courier New" w:hAnsi="Courier New" w:cs="Courier New"/>
+          <w:color w:val="6A8759"/>
+          <w:sz w:val="20"/>
+          <w:szCs w:val="20"/>
+          <w:lang w:val="en-US"/>
+        </w:rPr>
+        <w:t>"</w:t>
       </w:r>
       <w:r>
         <w:rPr>
@@ -5964,7 +7139,29 @@
           <w:szCs w:val="20"/>
           <w:lang w:val="en-US"/>
         </w:rPr>
-        <w:t>"S006,Black T-Shirt,Black,XL"</w:t>
+        <w:t>"S006,Black T-</w:t>
+      </w:r>
+      <w:proofErr w:type="spellStart"/>
+      <w:r>
+        <w:rPr>
+          <w:rFonts w:ascii="Courier New" w:hAnsi="Courier New" w:cs="Courier New"/>
+          <w:color w:val="6A8759"/>
+          <w:sz w:val="20"/>
+          <w:szCs w:val="20"/>
+          <w:lang w:val="en-US"/>
+        </w:rPr>
+        <w:t>Shirt,Black,XL</w:t>
+      </w:r>
+      <w:proofErr w:type="spellEnd"/>
+      <w:r>
+        <w:rPr>
+          <w:rFonts w:ascii="Courier New" w:hAnsi="Courier New" w:cs="Courier New"/>
+          <w:color w:val="6A8759"/>
+          <w:sz w:val="20"/>
+          <w:szCs w:val="20"/>
+          <w:lang w:val="en-US"/>
+        </w:rPr>
+        <w:t>"</w:t>
       </w:r>
       <w:r>
         <w:rPr>
@@ -5995,7 +7192,29 @@
           <w:szCs w:val="20"/>
           <w:lang w:val="en-US"/>
         </w:rPr>
-        <w:t>"S007,White T-Shirt,White,XL"</w:t>
+        <w:t>"S007,White T-</w:t>
+      </w:r>
+      <w:proofErr w:type="spellStart"/>
+      <w:r>
+        <w:rPr>
+          <w:rFonts w:ascii="Courier New" w:hAnsi="Courier New" w:cs="Courier New"/>
+          <w:color w:val="6A8759"/>
+          <w:sz w:val="20"/>
+          <w:szCs w:val="20"/>
+          <w:lang w:val="en-US"/>
+        </w:rPr>
+        <w:t>Shirt,White,XL</w:t>
+      </w:r>
+      <w:proofErr w:type="spellEnd"/>
+      <w:r>
+        <w:rPr>
+          <w:rFonts w:ascii="Courier New" w:hAnsi="Courier New" w:cs="Courier New"/>
+          <w:color w:val="6A8759"/>
+          <w:sz w:val="20"/>
+          <w:szCs w:val="20"/>
+          <w:lang w:val="en-US"/>
+        </w:rPr>
+        <w:t>"</w:t>
       </w:r>
       <w:r>
         <w:rPr>
@@ -6026,7 +7245,29 @@
           <w:szCs w:val="20"/>
           <w:lang w:val="en-US"/>
         </w:rPr>
-        <w:t>"S008,White T-Shirt,White,L"</w:t>
+        <w:t>"S008,White T-</w:t>
+      </w:r>
+      <w:proofErr w:type="spellStart"/>
+      <w:r>
+        <w:rPr>
+          <w:rFonts w:ascii="Courier New" w:hAnsi="Courier New" w:cs="Courier New"/>
+          <w:color w:val="6A8759"/>
+          <w:sz w:val="20"/>
+          <w:szCs w:val="20"/>
+          <w:lang w:val="en-US"/>
+        </w:rPr>
+        <w:t>Shirt,White,L</w:t>
+      </w:r>
+      <w:proofErr w:type="spellEnd"/>
+      <w:r>
+        <w:rPr>
+          <w:rFonts w:ascii="Courier New" w:hAnsi="Courier New" w:cs="Courier New"/>
+          <w:color w:val="6A8759"/>
+          <w:sz w:val="20"/>
+          <w:szCs w:val="20"/>
+          <w:lang w:val="en-US"/>
+        </w:rPr>
+        <w:t>"</w:t>
       </w:r>
       <w:r>
         <w:rPr>
@@ -6057,7 +7298,29 @@
           <w:szCs w:val="20"/>
           <w:lang w:val="en-US"/>
         </w:rPr>
-        <w:t>"S009,Green T-Shirt,Green,S"</w:t>
+        <w:t>"S009,Green T-</w:t>
+      </w:r>
+      <w:proofErr w:type="spellStart"/>
+      <w:r>
+        <w:rPr>
+          <w:rFonts w:ascii="Courier New" w:hAnsi="Courier New" w:cs="Courier New"/>
+          <w:color w:val="6A8759"/>
+          <w:sz w:val="20"/>
+          <w:szCs w:val="20"/>
+          <w:lang w:val="en-US"/>
+        </w:rPr>
+        <w:t>Shirt,Green,S</w:t>
+      </w:r>
+      <w:proofErr w:type="spellEnd"/>
+      <w:r>
+        <w:rPr>
+          <w:rFonts w:ascii="Courier New" w:hAnsi="Courier New" w:cs="Courier New"/>
+          <w:color w:val="6A8759"/>
+          <w:sz w:val="20"/>
+          <w:szCs w:val="20"/>
+          <w:lang w:val="en-US"/>
+        </w:rPr>
+        <w:t>"</w:t>
       </w:r>
       <w:r>
         <w:rPr>
@@ -6088,7 +7351,29 @@
           <w:szCs w:val="20"/>
           <w:lang w:val="en-US"/>
         </w:rPr>
-        <w:t>"S010,Orange T-Shirt,Orange,S"</w:t>
+        <w:t>"S010,Orange T-</w:t>
+      </w:r>
+      <w:proofErr w:type="spellStart"/>
+      <w:r>
+        <w:rPr>
+          <w:rFonts w:ascii="Courier New" w:hAnsi="Courier New" w:cs="Courier New"/>
+          <w:color w:val="6A8759"/>
+          <w:sz w:val="20"/>
+          <w:szCs w:val="20"/>
+          <w:lang w:val="en-US"/>
+        </w:rPr>
+        <w:t>Shirt,Orange,S</w:t>
+      </w:r>
+      <w:proofErr w:type="spellEnd"/>
+      <w:r>
+        <w:rPr>
+          <w:rFonts w:ascii="Courier New" w:hAnsi="Courier New" w:cs="Courier New"/>
+          <w:color w:val="6A8759"/>
+          <w:sz w:val="20"/>
+          <w:szCs w:val="20"/>
+          <w:lang w:val="en-US"/>
+        </w:rPr>
+        <w:t>"</w:t>
       </w:r>
       <w:r>
         <w:rPr>
@@ -6119,7 +7404,29 @@
           <w:szCs w:val="20"/>
           <w:lang w:val="en-US"/>
         </w:rPr>
-        <w:t>"S011,Maroon Polo Shirt,Maroon,S"</w:t>
+        <w:t xml:space="preserve">"S011,Maroon Polo </w:t>
+      </w:r>
+      <w:proofErr w:type="spellStart"/>
+      <w:r>
+        <w:rPr>
+          <w:rFonts w:ascii="Courier New" w:hAnsi="Courier New" w:cs="Courier New"/>
+          <w:color w:val="6A8759"/>
+          <w:sz w:val="20"/>
+          <w:szCs w:val="20"/>
+          <w:lang w:val="en-US"/>
+        </w:rPr>
+        <w:t>Shirt,Maroon,S</w:t>
+      </w:r>
+      <w:proofErr w:type="spellEnd"/>
+      <w:r>
+        <w:rPr>
+          <w:rFonts w:ascii="Courier New" w:hAnsi="Courier New" w:cs="Courier New"/>
+          <w:color w:val="6A8759"/>
+          <w:sz w:val="20"/>
+          <w:szCs w:val="20"/>
+          <w:lang w:val="en-US"/>
+        </w:rPr>
+        <w:t>"</w:t>
       </w:r>
       <w:r>
         <w:rPr>
@@ -6191,7 +7498,18 @@
           <w:szCs w:val="20"/>
           <w:lang w:val="en-US"/>
         </w:rPr>
-        <w:t>Shirt[strs.</w:t>
+        <w:t>Shirt[</w:t>
+      </w:r>
+      <w:proofErr w:type="spellStart"/>
+      <w:r>
+        <w:rPr>
+          <w:rFonts w:ascii="Courier New" w:hAnsi="Courier New" w:cs="Courier New"/>
+          <w:color w:val="A9B7C6"/>
+          <w:sz w:val="20"/>
+          <w:szCs w:val="20"/>
+          <w:lang w:val="en-US"/>
+        </w:rPr>
+        <w:t>strs.</w:t>
       </w:r>
       <w:r>
         <w:rPr>
@@ -6203,6 +7521,7 @@
         </w:rPr>
         <w:t>length</w:t>
       </w:r>
+      <w:proofErr w:type="spellEnd"/>
       <w:r>
         <w:rPr>
           <w:rFonts w:ascii="Courier New" w:hAnsi="Courier New" w:cs="Courier New"/>
@@ -6244,25 +7563,49 @@
         </w:rPr>
         <w:t>(</w:t>
       </w:r>
-      <w:r>
-        <w:rPr>
-          <w:rFonts w:ascii="Courier New" w:hAnsi="Courier New" w:cs="Courier New"/>
-          <w:color w:val="CC7832"/>
-          <w:sz w:val="20"/>
-          <w:szCs w:val="20"/>
-          <w:lang w:val="en-US"/>
-        </w:rPr>
-        <w:t xml:space="preserve">int </w:t>
-      </w:r>
-      <w:r>
-        <w:rPr>
-          <w:rFonts w:ascii="Courier New" w:hAnsi="Courier New" w:cs="Courier New"/>
-          <w:color w:val="A9B7C6"/>
-          <w:sz w:val="20"/>
-          <w:szCs w:val="20"/>
-          <w:lang w:val="en-US"/>
-        </w:rPr>
-        <w:t xml:space="preserve">i = </w:t>
+      <w:proofErr w:type="spellStart"/>
+      <w:r>
+        <w:rPr>
+          <w:rFonts w:ascii="Courier New" w:hAnsi="Courier New" w:cs="Courier New"/>
+          <w:color w:val="CC7832"/>
+          <w:sz w:val="20"/>
+          <w:szCs w:val="20"/>
+          <w:lang w:val="en-US"/>
+        </w:rPr>
+        <w:t>int</w:t>
+      </w:r>
+      <w:proofErr w:type="spellEnd"/>
+      <w:r>
+        <w:rPr>
+          <w:rFonts w:ascii="Courier New" w:hAnsi="Courier New" w:cs="Courier New"/>
+          <w:color w:val="CC7832"/>
+          <w:sz w:val="20"/>
+          <w:szCs w:val="20"/>
+          <w:lang w:val="en-US"/>
+        </w:rPr>
+        <w:t xml:space="preserve"> </w:t>
+      </w:r>
+      <w:proofErr w:type="spellStart"/>
+      <w:r>
+        <w:rPr>
+          <w:rFonts w:ascii="Courier New" w:hAnsi="Courier New" w:cs="Courier New"/>
+          <w:color w:val="A9B7C6"/>
+          <w:sz w:val="20"/>
+          <w:szCs w:val="20"/>
+          <w:lang w:val="en-US"/>
+        </w:rPr>
+        <w:t>i</w:t>
+      </w:r>
+      <w:proofErr w:type="spellEnd"/>
+      <w:r>
+        <w:rPr>
+          <w:rFonts w:ascii="Courier New" w:hAnsi="Courier New" w:cs="Courier New"/>
+          <w:color w:val="A9B7C6"/>
+          <w:sz w:val="20"/>
+          <w:szCs w:val="20"/>
+          <w:lang w:val="en-US"/>
+        </w:rPr>
+        <w:t xml:space="preserve"> = </w:t>
       </w:r>
       <w:r>
         <w:rPr>
@@ -6284,15 +7627,38 @@
         </w:rPr>
         <w:t xml:space="preserve">; </w:t>
       </w:r>
-      <w:r>
-        <w:rPr>
-          <w:rFonts w:ascii="Courier New" w:hAnsi="Courier New" w:cs="Courier New"/>
-          <w:color w:val="A9B7C6"/>
-          <w:sz w:val="20"/>
-          <w:szCs w:val="20"/>
-          <w:lang w:val="en-US"/>
-        </w:rPr>
-        <w:t>i &lt; strs.</w:t>
+      <w:proofErr w:type="spellStart"/>
+      <w:r>
+        <w:rPr>
+          <w:rFonts w:ascii="Courier New" w:hAnsi="Courier New" w:cs="Courier New"/>
+          <w:color w:val="A9B7C6"/>
+          <w:sz w:val="20"/>
+          <w:szCs w:val="20"/>
+          <w:lang w:val="en-US"/>
+        </w:rPr>
+        <w:t>i</w:t>
+      </w:r>
+      <w:proofErr w:type="spellEnd"/>
+      <w:r>
+        <w:rPr>
+          <w:rFonts w:ascii="Courier New" w:hAnsi="Courier New" w:cs="Courier New"/>
+          <w:color w:val="A9B7C6"/>
+          <w:sz w:val="20"/>
+          <w:szCs w:val="20"/>
+          <w:lang w:val="en-US"/>
+        </w:rPr>
+        <w:t xml:space="preserve"> &lt; </w:t>
+      </w:r>
+      <w:proofErr w:type="spellStart"/>
+      <w:r>
+        <w:rPr>
+          <w:rFonts w:ascii="Courier New" w:hAnsi="Courier New" w:cs="Courier New"/>
+          <w:color w:val="A9B7C6"/>
+          <w:sz w:val="20"/>
+          <w:szCs w:val="20"/>
+          <w:lang w:val="en-US"/>
+        </w:rPr>
+        <w:t>strs.</w:t>
       </w:r>
       <w:r>
         <w:rPr>
@@ -6304,6 +7670,7 @@
         </w:rPr>
         <w:t>length</w:t>
       </w:r>
+      <w:proofErr w:type="spellEnd"/>
       <w:r>
         <w:rPr>
           <w:rFonts w:ascii="Courier New" w:hAnsi="Courier New" w:cs="Courier New"/>
@@ -6314,15 +7681,27 @@
         </w:rPr>
         <w:t xml:space="preserve">; </w:t>
       </w:r>
-      <w:r>
-        <w:rPr>
-          <w:rFonts w:ascii="Courier New" w:hAnsi="Courier New" w:cs="Courier New"/>
-          <w:color w:val="A9B7C6"/>
-          <w:sz w:val="20"/>
-          <w:szCs w:val="20"/>
-          <w:lang w:val="en-US"/>
-        </w:rPr>
-        <w:t>i++) {</w:t>
+      <w:proofErr w:type="spellStart"/>
+      <w:r>
+        <w:rPr>
+          <w:rFonts w:ascii="Courier New" w:hAnsi="Courier New" w:cs="Courier New"/>
+          <w:color w:val="A9B7C6"/>
+          <w:sz w:val="20"/>
+          <w:szCs w:val="20"/>
+          <w:lang w:val="en-US"/>
+        </w:rPr>
+        <w:t>i</w:t>
+      </w:r>
+      <w:proofErr w:type="spellEnd"/>
+      <w:r>
+        <w:rPr>
+          <w:rFonts w:ascii="Courier New" w:hAnsi="Courier New" w:cs="Courier New"/>
+          <w:color w:val="A9B7C6"/>
+          <w:sz w:val="20"/>
+          <w:szCs w:val="20"/>
+          <w:lang w:val="en-US"/>
+        </w:rPr>
+        <w:t>++) {</w:t>
       </w:r>
       <w:r>
         <w:rPr>
@@ -6333,7 +7712,29 @@
           <w:lang w:val="en-US"/>
         </w:rPr>
         <w:br/>
-        <w:t xml:space="preserve">            shirts[i] = </w:t>
+        <w:t xml:space="preserve">            shirts[</w:t>
+      </w:r>
+      <w:proofErr w:type="spellStart"/>
+      <w:r>
+        <w:rPr>
+          <w:rFonts w:ascii="Courier New" w:hAnsi="Courier New" w:cs="Courier New"/>
+          <w:color w:val="A9B7C6"/>
+          <w:sz w:val="20"/>
+          <w:szCs w:val="20"/>
+          <w:lang w:val="en-US"/>
+        </w:rPr>
+        <w:t>i</w:t>
+      </w:r>
+      <w:proofErr w:type="spellEnd"/>
+      <w:r>
+        <w:rPr>
+          <w:rFonts w:ascii="Courier New" w:hAnsi="Courier New" w:cs="Courier New"/>
+          <w:color w:val="A9B7C6"/>
+          <w:sz w:val="20"/>
+          <w:szCs w:val="20"/>
+          <w:lang w:val="en-US"/>
+        </w:rPr>
+        <w:t xml:space="preserve">] = </w:t>
       </w:r>
       <w:r>
         <w:rPr>
@@ -6353,7 +7754,51 @@
           <w:szCs w:val="20"/>
           <w:lang w:val="en-US"/>
         </w:rPr>
-        <w:t>Shirt(strs[i])</w:t>
+        <w:t>Shirt(</w:t>
+      </w:r>
+      <w:proofErr w:type="spellStart"/>
+      <w:r>
+        <w:rPr>
+          <w:rFonts w:ascii="Courier New" w:hAnsi="Courier New" w:cs="Courier New"/>
+          <w:color w:val="A9B7C6"/>
+          <w:sz w:val="20"/>
+          <w:szCs w:val="20"/>
+          <w:lang w:val="en-US"/>
+        </w:rPr>
+        <w:t>strs</w:t>
+      </w:r>
+      <w:proofErr w:type="spellEnd"/>
+      <w:r>
+        <w:rPr>
+          <w:rFonts w:ascii="Courier New" w:hAnsi="Courier New" w:cs="Courier New"/>
+          <w:color w:val="A9B7C6"/>
+          <w:sz w:val="20"/>
+          <w:szCs w:val="20"/>
+          <w:lang w:val="en-US"/>
+        </w:rPr>
+        <w:t>[</w:t>
+      </w:r>
+      <w:proofErr w:type="spellStart"/>
+      <w:r>
+        <w:rPr>
+          <w:rFonts w:ascii="Courier New" w:hAnsi="Courier New" w:cs="Courier New"/>
+          <w:color w:val="A9B7C6"/>
+          <w:sz w:val="20"/>
+          <w:szCs w:val="20"/>
+          <w:lang w:val="en-US"/>
+        </w:rPr>
+        <w:t>i</w:t>
+      </w:r>
+      <w:proofErr w:type="spellEnd"/>
+      <w:r>
+        <w:rPr>
+          <w:rFonts w:ascii="Courier New" w:hAnsi="Courier New" w:cs="Courier New"/>
+          <w:color w:val="A9B7C6"/>
+          <w:sz w:val="20"/>
+          <w:szCs w:val="20"/>
+          <w:lang w:val="en-US"/>
+        </w:rPr>
+        <w:t>])</w:t>
       </w:r>
       <w:r>
         <w:rPr>
@@ -6376,6 +7821,7 @@
         <w:br/>
         <w:t xml:space="preserve">            </w:t>
       </w:r>
+      <w:proofErr w:type="spellStart"/>
       <w:r>
         <w:rPr>
           <w:rFonts w:ascii="Courier New" w:hAnsi="Courier New" w:cs="Courier New"/>
@@ -6406,7 +7852,40 @@
           <w:szCs w:val="20"/>
           <w:lang w:val="en-US"/>
         </w:rPr>
-        <w:t>.println(shirts[i])</w:t>
+        <w:t>.println</w:t>
+      </w:r>
+      <w:proofErr w:type="spellEnd"/>
+      <w:r>
+        <w:rPr>
+          <w:rFonts w:ascii="Courier New" w:hAnsi="Courier New" w:cs="Courier New"/>
+          <w:color w:val="A9B7C6"/>
+          <w:sz w:val="20"/>
+          <w:szCs w:val="20"/>
+          <w:lang w:val="en-US"/>
+        </w:rPr>
+        <w:t>(shirts[</w:t>
+      </w:r>
+      <w:proofErr w:type="spellStart"/>
+      <w:r>
+        <w:rPr>
+          <w:rFonts w:ascii="Courier New" w:hAnsi="Courier New" w:cs="Courier New"/>
+          <w:color w:val="A9B7C6"/>
+          <w:sz w:val="20"/>
+          <w:szCs w:val="20"/>
+          <w:lang w:val="en-US"/>
+        </w:rPr>
+        <w:t>i</w:t>
+      </w:r>
+      <w:proofErr w:type="spellEnd"/>
+      <w:r>
+        <w:rPr>
+          <w:rFonts w:ascii="Courier New" w:hAnsi="Courier New" w:cs="Courier New"/>
+          <w:color w:val="A9B7C6"/>
+          <w:sz w:val="20"/>
+          <w:szCs w:val="20"/>
+          <w:lang w:val="en-US"/>
+        </w:rPr>
+        <w:t>])</w:t>
       </w:r>
       <w:r>
         <w:rPr>
@@ -6492,6 +7971,7 @@
       </w:pPr>
       <w:r>
         <w:rPr>
+          <w:noProof/>
           <w:sz w:val="28"/>
           <w:szCs w:val="28"/>
         </w:rPr>
@@ -6532,8 +8012,6 @@
           </wp:inline>
         </w:drawing>
       </w:r>
-      <w:bookmarkStart w:id="0" w:name="_GoBack"/>
-      <w:bookmarkEnd w:id="0"/>
     </w:p>
     <w:p>
       <w:pPr>
@@ -7759,7 +9237,7 @@
 </file>
 
 <file path=customXml/itemProps1.xml><?xml version="1.0" encoding="utf-8"?>
-<ds:datastoreItem xmlns:ds="http://schemas.openxmlformats.org/officeDocument/2006/customXml" ds:itemID="{007443AC-7969-48D0-A743-0081B540A612}">
+<ds:datastoreItem xmlns:ds="http://schemas.openxmlformats.org/officeDocument/2006/customXml" ds:itemID="{3BE8EA7C-7235-43A7-AF41-70BA0537407E}">
   <ds:schemaRefs>
     <ds:schemaRef ds:uri="http://schemas.openxmlformats.org/officeDocument/2006/bibliography"/>
   </ds:schemaRefs>
